--- a/Documentation.docx
+++ b/Documentation.docx
@@ -1,6 +1,6 @@
 
 <file path=word/document.xml><?xml version="1.0" encoding="utf-8"?>
-<w:document xmlns:wpc="http://schemas.microsoft.com/office/word/2010/wordprocessingCanvas" xmlns:cx="http://schemas.microsoft.com/office/drawing/2014/chartex" xmlns:cx1="http://schemas.microsoft.com/office/drawing/2015/9/8/chartex" xmlns:cx2="http://schemas.microsoft.com/office/drawing/2015/10/21/chartex" xmlns:cx3="http://schemas.microsoft.com/office/drawing/2016/5/9/chartex" xmlns:cx4="http://schemas.microsoft.com/office/drawing/2016/5/10/chartex" xmlns:cx5="http://schemas.microsoft.com/office/drawing/2016/5/11/chartex" xmlns:cx6="http://schemas.microsoft.com/office/drawing/2016/5/12/chartex" xmlns:cx7="http://schemas.microsoft.com/office/drawing/2016/5/13/chartex" xmlns:cx8="http://schemas.microsoft.com/office/drawing/2016/5/14/chartex" xmlns:mc="http://schemas.openxmlformats.org/markup-compatibility/2006" xmlns:aink="http://schemas.microsoft.com/office/drawing/2016/ink" xmlns:am3d="http://schemas.microsoft.com/office/drawing/2017/model3d" xmlns:o="urn:schemas-microsoft-com:office:office" xmlns:oel="http://schemas.microsoft.com/office/2019/extlst" xmlns:r="http://schemas.openxmlformats.org/officeDocument/2006/relationships" xmlns:m="http://schemas.openxmlformats.org/officeDocument/2006/math" xmlns:v="urn:schemas-microsoft-com:vml" xmlns:wp14="http://schemas.microsoft.com/office/word/2010/wordprocessingDrawing" xmlns:wp="http://schemas.openxmlformats.org/drawingml/2006/wordprocessingDrawing" xmlns:w10="urn:schemas-microsoft-com:office:word" xmlns:w="http://schemas.openxmlformats.org/wordprocessingml/2006/main" xmlns:w14="http://schemas.microsoft.com/office/word/2010/wordml" xmlns:w15="http://schemas.microsoft.com/office/word/2012/wordml" xmlns:w16cex="http://schemas.microsoft.com/office/word/2018/wordml/cex" xmlns:w16cid="http://schemas.microsoft.com/office/word/2016/wordml/cid" xmlns:w16="http://schemas.microsoft.com/office/word/2018/wordml" xmlns:w16du="http://schemas.microsoft.com/office/word/2023/wordml/word16du" xmlns:w16sdtdh="http://schemas.microsoft.com/office/word/2020/wordml/sdtdatahash" xmlns:w16se="http://schemas.microsoft.com/office/word/2015/wordml/symex" xmlns:wpg="http://schemas.microsoft.com/office/word/2010/wordprocessingGroup" xmlns:wpi="http://schemas.microsoft.com/office/word/2010/wordprocessingInk" xmlns:wne="http://schemas.microsoft.com/office/word/2006/wordml" xmlns:wps="http://schemas.microsoft.com/office/word/2010/wordprocessingShape" mc:Ignorable="w14 w15 w16se w16cid w16 w16cex w16sdtdh w16du wp14">
+<w:document xmlns:wpc="http://schemas.microsoft.com/office/word/2010/wordprocessingCanvas" xmlns:cx="http://schemas.microsoft.com/office/drawing/2014/chartex" xmlns:cx1="http://schemas.microsoft.com/office/drawing/2015/9/8/chartex" xmlns:cx2="http://schemas.microsoft.com/office/drawing/2015/10/21/chartex" xmlns:cx3="http://schemas.microsoft.com/office/drawing/2016/5/9/chartex" xmlns:cx4="http://schemas.microsoft.com/office/drawing/2016/5/10/chartex" xmlns:cx5="http://schemas.microsoft.com/office/drawing/2016/5/11/chartex" xmlns:cx6="http://schemas.microsoft.com/office/drawing/2016/5/12/chartex" xmlns:cx7="http://schemas.microsoft.com/office/drawing/2016/5/13/chartex" xmlns:cx8="http://schemas.microsoft.com/office/drawing/2016/5/14/chartex" xmlns:mc="http://schemas.openxmlformats.org/markup-compatibility/2006" xmlns:aink="http://schemas.microsoft.com/office/drawing/2016/ink" xmlns:am3d="http://schemas.microsoft.com/office/drawing/2017/model3d" xmlns:o="urn:schemas-microsoft-com:office:office" xmlns:oel="http://schemas.microsoft.com/office/2019/extlst" xmlns:r="http://schemas.openxmlformats.org/officeDocument/2006/relationships" xmlns:m="http://schemas.openxmlformats.org/officeDocument/2006/math" xmlns:v="urn:schemas-microsoft-com:vml" xmlns:wp14="http://schemas.microsoft.com/office/word/2010/wordprocessingDrawing" xmlns:wp="http://schemas.openxmlformats.org/drawingml/2006/wordprocessingDrawing" xmlns:w10="urn:schemas-microsoft-com:office:word" xmlns:w="http://schemas.openxmlformats.org/wordprocessingml/2006/main" xmlns:w14="http://schemas.microsoft.com/office/word/2010/wordml" xmlns:w15="http://schemas.microsoft.com/office/word/2012/wordml" xmlns:w16cex="http://schemas.microsoft.com/office/word/2018/wordml/cex" xmlns:w16cid="http://schemas.microsoft.com/office/word/2016/wordml/cid" xmlns:w16="http://schemas.microsoft.com/office/word/2018/wordml" xmlns:w16du="http://schemas.microsoft.com/office/word/2023/wordml/word16du" xmlns:w16sdtdh="http://schemas.microsoft.com/office/word/2020/wordml/sdtdatahash" xmlns:w16sdtfl="http://schemas.microsoft.com/office/word/2024/wordml/sdtformatlock" xmlns:w16se="http://schemas.microsoft.com/office/word/2015/wordml/symex" xmlns:wpg="http://schemas.microsoft.com/office/word/2010/wordprocessingGroup" xmlns:wpi="http://schemas.microsoft.com/office/word/2010/wordprocessingInk" xmlns:wne="http://schemas.microsoft.com/office/word/2006/wordml" xmlns:wps="http://schemas.microsoft.com/office/word/2010/wordprocessingShape" mc:Ignorable="w14 w15 w16se w16cid w16 w16cex w16sdtdh w16sdtfl w16du wp14">
   <w:body>
     <w:p>
       <w:r>
@@ -117,6 +117,9 @@
     <w:p/>
     <w:p>
       <w:r>
+        <w:rPr>
+          <w:noProof/>
+        </w:rPr>
         <w:lastRenderedPageBreak/>
         <w:drawing>
           <wp:inline distT="0" distB="0" distL="0" distR="0" wp14:anchorId="335DE9B5" wp14:editId="6582FFDE">
@@ -166,6 +169,7 @@
         <w:rPr>
           <w:b/>
           <w:bCs/>
+          <w:noProof/>
         </w:rPr>
         <w:lastRenderedPageBreak/>
         <w:drawing>
@@ -216,6 +220,7 @@
         <w:rPr>
           <w:b/>
           <w:bCs/>
+          <w:noProof/>
         </w:rPr>
         <w:drawing>
           <wp:inline distT="0" distB="0" distL="0" distR="0" wp14:anchorId="3C1FA568" wp14:editId="27CF260B">
@@ -273,6 +278,7 @@
         <w:rPr>
           <w:b/>
           <w:bCs/>
+          <w:noProof/>
         </w:rPr>
         <w:lastRenderedPageBreak/>
         <w:drawing>
@@ -521,6 +527,9 @@
     </w:p>
     <w:p>
       <w:r>
+        <w:rPr>
+          <w:noProof/>
+        </w:rPr>
         <w:lastRenderedPageBreak/>
         <w:drawing>
           <wp:inline distT="0" distB="0" distL="0" distR="0" wp14:anchorId="70C41819" wp14:editId="25152384">
@@ -741,6 +750,9 @@
     </w:p>
     <w:p>
       <w:r>
+        <w:rPr>
+          <w:noProof/>
+        </w:rPr>
         <w:drawing>
           <wp:inline distT="0" distB="0" distL="0" distR="0" wp14:anchorId="6BABD1A3" wp14:editId="58E6D385">
             <wp:extent cx="5400040" cy="2867660"/>
@@ -912,6 +924,9 @@
     <w:p/>
     <w:p>
       <w:r>
+        <w:rPr>
+          <w:noProof/>
+        </w:rPr>
         <w:drawing>
           <wp:inline distT="0" distB="0" distL="0" distR="0" wp14:anchorId="75379711" wp14:editId="7BAF5A4A">
             <wp:extent cx="3467584" cy="3181794"/>
@@ -968,6 +983,9 @@
     </w:p>
     <w:p>
       <w:r>
+        <w:rPr>
+          <w:noProof/>
+        </w:rPr>
         <w:lastRenderedPageBreak/>
         <w:drawing>
           <wp:inline distT="0" distB="0" distL="0" distR="0" wp14:anchorId="6E0C293D" wp14:editId="67582868">
@@ -1012,12 +1030,1118 @@
         <w:rPr>
           <w:highlight w:val="yellow"/>
         </w:rPr>
-        <w:t>Tratamento de dados faltantes</w:t>
-      </w:r>
-      <w:r>
-        <w:t xml:space="preserve"> – Não identificados</w:t>
-      </w:r>
-    </w:p>
+        <w:t>Metodologias viáveis</w:t>
+      </w:r>
+    </w:p>
+    <w:p/>
+    <w:p>
+      <w:pPr>
+        <w:rPr>
+          <w:b/>
+          <w:bCs/>
+        </w:rPr>
+      </w:pPr>
+      <w:r>
+        <w:rPr>
+          <w:b/>
+          <w:bCs/>
+        </w:rPr>
+        <w:t>Clusterização por K-Means</w:t>
+      </w:r>
+    </w:p>
+    <w:p>
+      <w:r>
+        <w:rPr>
+          <w:b/>
+          <w:bCs/>
+        </w:rPr>
+        <w:t>Decisão: Viável, com ajustes</w:t>
+      </w:r>
+    </w:p>
+    <w:p>
+      <w:pPr>
+        <w:numPr>
+          <w:ilvl w:val="0"/>
+          <w:numId w:val="3"/>
+        </w:numPr>
+      </w:pPr>
+      <w:r>
+        <w:t xml:space="preserve">K-Means pode ser útil para identificar </w:t>
+      </w:r>
+      <w:r>
+        <w:rPr>
+          <w:b/>
+          <w:bCs/>
+        </w:rPr>
+        <w:t>perfis</w:t>
+      </w:r>
+      <w:r>
+        <w:t xml:space="preserve"> ou </w:t>
+      </w:r>
+      <w:r>
+        <w:rPr>
+          <w:b/>
+          <w:bCs/>
+        </w:rPr>
+        <w:t>grupos de trabalhadores</w:t>
+      </w:r>
+      <w:r>
+        <w:t xml:space="preserve"> baseados nas variáveis demográficas (idade, gênero, raça, estado). Contudo, como o dataset não identifica indivíduos únicos, o objetivo do cluster deve ser apenas </w:t>
+      </w:r>
+      <w:r>
+        <w:rPr>
+          <w:b/>
+          <w:bCs/>
+        </w:rPr>
+        <w:t>identificar padrões gerais</w:t>
+      </w:r>
+      <w:r>
+        <w:t>, e não rastrear trajetórias de uma mesma pessoa.</w:t>
+      </w:r>
+      <w:r>
+        <w:br/>
+      </w:r>
+      <w:r>
+        <w:rPr>
+          <w:b/>
+          <w:bCs/>
+        </w:rPr>
+        <w:t>Pontos de Atenção:</w:t>
+      </w:r>
+    </w:p>
+    <w:p>
+      <w:pPr>
+        <w:numPr>
+          <w:ilvl w:val="1"/>
+          <w:numId w:val="3"/>
+        </w:numPr>
+      </w:pPr>
+      <w:r>
+        <w:t>Certifique-se de padronizar as variáveis antes de aplicar o K-Means, especialmente se os valores numéricos (como idade) tiverem escalas diferentes das variáveis categóricas.</w:t>
+      </w:r>
+    </w:p>
+    <w:p>
+      <w:pPr>
+        <w:numPr>
+          <w:ilvl w:val="1"/>
+          <w:numId w:val="3"/>
+        </w:numPr>
+      </w:pPr>
+      <w:r>
+        <w:t xml:space="preserve">Avalie se faz sentido agrupar, considerando a qualidade dos clusters. Métricas como </w:t>
+      </w:r>
+      <w:r>
+        <w:rPr>
+          <w:b/>
+          <w:bCs/>
+        </w:rPr>
+        <w:t>Silhouette Score</w:t>
+      </w:r>
+      <w:r>
+        <w:t xml:space="preserve"> podem ajudar.</w:t>
+      </w:r>
+    </w:p>
+    <w:p>
+      <w:pPr>
+        <w:numPr>
+          <w:ilvl w:val="1"/>
+          <w:numId w:val="3"/>
+        </w:numPr>
+      </w:pPr>
+      <w:r>
+        <w:t>Clusters poderiam revelar, por exemplo, perfis demográficos associados a maiores taxas de desligamento ou contratações em certas regiões.</w:t>
+      </w:r>
+    </w:p>
+    <w:p/>
+    <w:p>
+      <w:r>
+        <w:pict w14:anchorId="21E47EB1">
+          <v:rect id="_x0000_i1025" style="width:0;height:1.5pt" o:hralign="center" o:hrstd="t" o:hr="t" fillcolor="#a0a0a0" stroked="f"/>
+        </w:pict>
+      </w:r>
+    </w:p>
+    <w:p>
+      <w:pPr>
+        <w:rPr>
+          <w:b/>
+          <w:bCs/>
+        </w:rPr>
+      </w:pPr>
+      <w:r>
+        <w:rPr>
+          <w:b/>
+          <w:bCs/>
+        </w:rPr>
+        <w:t>1. Análise Exploratória de Dados (AED)</w:t>
+      </w:r>
+    </w:p>
+    <w:p>
+      <w:r>
+        <w:rPr>
+          <w:b/>
+          <w:bCs/>
+        </w:rPr>
+        <w:t>Objetivo:</w:t>
+      </w:r>
+      <w:r>
+        <w:t xml:space="preserve"> Compreender padrões gerais e identificar insights iniciais.</w:t>
+      </w:r>
+    </w:p>
+    <w:p>
+      <w:pPr>
+        <w:numPr>
+          <w:ilvl w:val="0"/>
+          <w:numId w:val="4"/>
+        </w:numPr>
+      </w:pPr>
+      <w:r>
+        <w:t>Distribuições de variáveis como:</w:t>
+      </w:r>
+    </w:p>
+    <w:p>
+      <w:pPr>
+        <w:numPr>
+          <w:ilvl w:val="1"/>
+          <w:numId w:val="4"/>
+        </w:numPr>
+      </w:pPr>
+      <w:r>
+        <w:rPr>
+          <w:b/>
+          <w:bCs/>
+        </w:rPr>
+        <w:t>Idade</w:t>
+      </w:r>
+      <w:r>
+        <w:t>: Qual faixa etária é mais contratada ou desligada?</w:t>
+      </w:r>
+    </w:p>
+    <w:p>
+      <w:pPr>
+        <w:numPr>
+          <w:ilvl w:val="1"/>
+          <w:numId w:val="4"/>
+        </w:numPr>
+      </w:pPr>
+      <w:r>
+        <w:rPr>
+          <w:b/>
+          <w:bCs/>
+        </w:rPr>
+        <w:lastRenderedPageBreak/>
+        <w:t>Raça e Gênero</w:t>
+      </w:r>
+      <w:r>
+        <w:t>: Existem desigualdades ou tendências específicas?</w:t>
+      </w:r>
+    </w:p>
+    <w:p>
+      <w:pPr>
+        <w:numPr>
+          <w:ilvl w:val="1"/>
+          <w:numId w:val="4"/>
+        </w:numPr>
+      </w:pPr>
+      <w:r>
+        <w:rPr>
+          <w:b/>
+          <w:bCs/>
+        </w:rPr>
+        <w:t>Estado</w:t>
+      </w:r>
+      <w:r>
+        <w:t>: Existem regiões com maior rotatividade?</w:t>
+      </w:r>
+    </w:p>
+    <w:p>
+      <w:pPr>
+        <w:numPr>
+          <w:ilvl w:val="0"/>
+          <w:numId w:val="4"/>
+        </w:numPr>
+      </w:pPr>
+      <w:r>
+        <w:t>Relações entre variáveis:</w:t>
+      </w:r>
+    </w:p>
+    <w:p>
+      <w:pPr>
+        <w:numPr>
+          <w:ilvl w:val="1"/>
+          <w:numId w:val="4"/>
+        </w:numPr>
+      </w:pPr>
+      <w:r>
+        <w:t>Cruzar idade, gênero e estado com tipo de movimentação (admissão ou desligamento).</w:t>
+      </w:r>
+    </w:p>
+    <w:p>
+      <w:pPr>
+        <w:numPr>
+          <w:ilvl w:val="0"/>
+          <w:numId w:val="4"/>
+        </w:numPr>
+      </w:pPr>
+      <w:r>
+        <w:rPr>
+          <w:b/>
+          <w:bCs/>
+        </w:rPr>
+        <w:t>Tendências Temporais</w:t>
+      </w:r>
+      <w:r>
+        <w:t>:</w:t>
+      </w:r>
+    </w:p>
+    <w:p>
+      <w:pPr>
+        <w:numPr>
+          <w:ilvl w:val="1"/>
+          <w:numId w:val="4"/>
+        </w:numPr>
+      </w:pPr>
+      <w:r>
+        <w:t>Se o dataset inclui datas, analise sazonalidade ou padrões ao longo do tempo.</w:t>
+      </w:r>
+    </w:p>
+    <w:p>
+      <w:r>
+        <w:t>Métodos:</w:t>
+      </w:r>
+    </w:p>
+    <w:p>
+      <w:pPr>
+        <w:numPr>
+          <w:ilvl w:val="0"/>
+          <w:numId w:val="5"/>
+        </w:numPr>
+      </w:pPr>
+      <w:r>
+        <w:t>Histogramas, boxplots e gráficos de dispersão.</w:t>
+      </w:r>
+    </w:p>
+    <w:p>
+      <w:pPr>
+        <w:numPr>
+          <w:ilvl w:val="0"/>
+          <w:numId w:val="5"/>
+        </w:numPr>
+      </w:pPr>
+      <w:r>
+        <w:t>Tabelas de contingência e heatmaps para correlação entre variáveis categóricas.</w:t>
+      </w:r>
+    </w:p>
+    <w:p>
+      <w:r>
+        <w:pict w14:anchorId="55DD0F6F">
+          <v:rect id="_x0000_i1026" style="width:0;height:1.5pt" o:hralign="center" o:hrstd="t" o:hr="t" fillcolor="#a0a0a0" stroked="f"/>
+        </w:pict>
+      </w:r>
+    </w:p>
+    <w:p>
+      <w:pPr>
+        <w:rPr>
+          <w:b/>
+          <w:bCs/>
+        </w:rPr>
+      </w:pPr>
+      <w:r>
+        <w:rPr>
+          <w:b/>
+          <w:bCs/>
+        </w:rPr>
+        <w:t>2. Clusterização (não supervisionada)</w:t>
+      </w:r>
+    </w:p>
+    <w:p>
+      <w:r>
+        <w:rPr>
+          <w:b/>
+          <w:bCs/>
+        </w:rPr>
+        <w:t>Objetivo:</w:t>
+      </w:r>
+      <w:r>
+        <w:t xml:space="preserve"> Identificar grupos de trabalhadores com perfis semelhantes.</w:t>
+      </w:r>
+    </w:p>
+    <w:p>
+      <w:pPr>
+        <w:rPr>
+          <w:b/>
+          <w:bCs/>
+        </w:rPr>
+      </w:pPr>
+      <w:r>
+        <w:rPr>
+          <w:b/>
+          <w:bCs/>
+        </w:rPr>
+        <w:t>a) K-Means</w:t>
+      </w:r>
+    </w:p>
+    <w:p>
+      <w:pPr>
+        <w:numPr>
+          <w:ilvl w:val="0"/>
+          <w:numId w:val="6"/>
+        </w:numPr>
+      </w:pPr>
+      <w:r>
+        <w:t>Agrupar perfis de trabalhadores com base em variáveis como:</w:t>
+      </w:r>
+    </w:p>
+    <w:p>
+      <w:pPr>
+        <w:numPr>
+          <w:ilvl w:val="1"/>
+          <w:numId w:val="6"/>
+        </w:numPr>
+      </w:pPr>
+      <w:r>
+        <w:t>Idade, gênero, raça e localização (estado).</w:t>
+      </w:r>
+    </w:p>
+    <w:p>
+      <w:pPr>
+        <w:numPr>
+          <w:ilvl w:val="0"/>
+          <w:numId w:val="6"/>
+        </w:numPr>
+      </w:pPr>
+      <w:r>
+        <w:t>Exemplo de pergunta: Quais são os perfis dominantes de trabalhadores que mais contratam ou são desligados?</w:t>
+      </w:r>
+    </w:p>
+    <w:p>
+      <w:pPr>
+        <w:rPr>
+          <w:b/>
+          <w:bCs/>
+        </w:rPr>
+      </w:pPr>
+      <w:r>
+        <w:rPr>
+          <w:b/>
+          <w:bCs/>
+        </w:rPr>
+        <w:t>b) DBSCAN</w:t>
+      </w:r>
+    </w:p>
+    <w:p>
+      <w:pPr>
+        <w:numPr>
+          <w:ilvl w:val="0"/>
+          <w:numId w:val="7"/>
+        </w:numPr>
+      </w:pPr>
+      <w:r>
+        <w:t xml:space="preserve">Útil para identificar </w:t>
+      </w:r>
+      <w:r>
+        <w:rPr>
+          <w:b/>
+          <w:bCs/>
+        </w:rPr>
+        <w:t>outliers</w:t>
+      </w:r>
+      <w:r>
+        <w:t xml:space="preserve"> ou clusters de formatos arbitrários, como grupos que têm padrões incomuns de contratação ou desligamento.</w:t>
+      </w:r>
+    </w:p>
+    <w:p>
+      <w:pPr>
+        <w:rPr>
+          <w:b/>
+          <w:bCs/>
+        </w:rPr>
+      </w:pPr>
+      <w:r>
+        <w:rPr>
+          <w:b/>
+          <w:bCs/>
+        </w:rPr>
+        <w:t>c) Hierarchical Clustering</w:t>
+      </w:r>
+    </w:p>
+    <w:p>
+      <w:pPr>
+        <w:numPr>
+          <w:ilvl w:val="0"/>
+          <w:numId w:val="8"/>
+        </w:numPr>
+      </w:pPr>
+      <w:r>
+        <w:t>Se a quantidade de clusters não for óbvia, a clusterização hierárquica pode ajudar a entender o agrupamento em diferentes níveis.</w:t>
+      </w:r>
+    </w:p>
+    <w:p>
+      <w:r>
+        <w:pict w14:anchorId="1CA60BF0">
+          <v:rect id="_x0000_i1027" style="width:0;height:1.5pt" o:hralign="center" o:hrstd="t" o:hr="t" fillcolor="#a0a0a0" stroked="f"/>
+        </w:pict>
+      </w:r>
+    </w:p>
+    <w:p>
+      <w:pPr>
+        <w:rPr>
+          <w:b/>
+          <w:bCs/>
+        </w:rPr>
+      </w:pPr>
+      <w:r>
+        <w:rPr>
+          <w:b/>
+          <w:bCs/>
+        </w:rPr>
+        <w:t>3. Análise Preditiva (supervisionada)</w:t>
+      </w:r>
+    </w:p>
+    <w:p>
+      <w:r>
+        <w:rPr>
+          <w:b/>
+          <w:bCs/>
+        </w:rPr>
+        <w:t>Objetivo:</w:t>
+      </w:r>
+      <w:r>
+        <w:t xml:space="preserve"> Estimar a probabilidade de eventos (ex.: desligamento, perfil de contratação).</w:t>
+      </w:r>
+    </w:p>
+    <w:p>
+      <w:pPr>
+        <w:rPr>
+          <w:b/>
+          <w:bCs/>
+        </w:rPr>
+      </w:pPr>
+      <w:r>
+        <w:rPr>
+          <w:b/>
+          <w:bCs/>
+        </w:rPr>
+        <w:t>a) Random Forest ou Gradient Boosting (XGBoost):</w:t>
+      </w:r>
+    </w:p>
+    <w:p>
+      <w:pPr>
+        <w:numPr>
+          <w:ilvl w:val="0"/>
+          <w:numId w:val="9"/>
+        </w:numPr>
+      </w:pPr>
+      <w:r>
+        <w:t>Predição do tipo de movimentação (admissão ou desligamento) com base nas características do trabalhador.</w:t>
+      </w:r>
+    </w:p>
+    <w:p>
+      <w:pPr>
+        <w:numPr>
+          <w:ilvl w:val="0"/>
+          <w:numId w:val="9"/>
+        </w:numPr>
+      </w:pPr>
+      <w:r>
+        <w:t>Pode ser usado para:</w:t>
+      </w:r>
+    </w:p>
+    <w:p>
+      <w:pPr>
+        <w:numPr>
+          <w:ilvl w:val="1"/>
+          <w:numId w:val="9"/>
+        </w:numPr>
+      </w:pPr>
+      <w:r>
+        <w:t xml:space="preserve">Identificar os </w:t>
+      </w:r>
+      <w:r>
+        <w:rPr>
+          <w:b/>
+          <w:bCs/>
+        </w:rPr>
+        <w:t>fatores mais importantes</w:t>
+      </w:r>
+      <w:r>
+        <w:t xml:space="preserve"> para admissões/desligamentos.</w:t>
+      </w:r>
+    </w:p>
+    <w:p>
+      <w:pPr>
+        <w:numPr>
+          <w:ilvl w:val="1"/>
+          <w:numId w:val="9"/>
+        </w:numPr>
+      </w:pPr>
+      <w:r>
+        <w:lastRenderedPageBreak/>
+        <w:t>Gerar insights como: "Idade e estado influenciam mais nas admissões/desligamentos?"</w:t>
+      </w:r>
+    </w:p>
+    <w:p>
+      <w:pPr>
+        <w:rPr>
+          <w:b/>
+          <w:bCs/>
+        </w:rPr>
+      </w:pPr>
+      <w:r>
+        <w:rPr>
+          <w:b/>
+          <w:bCs/>
+        </w:rPr>
+        <w:t>b) Regressão Logística:</w:t>
+      </w:r>
+    </w:p>
+    <w:p>
+      <w:pPr>
+        <w:numPr>
+          <w:ilvl w:val="0"/>
+          <w:numId w:val="10"/>
+        </w:numPr>
+      </w:pPr>
+      <w:r>
+        <w:t>Modelar a probabilidade de um registro ser admissão/desligamento.</w:t>
+      </w:r>
+    </w:p>
+    <w:p>
+      <w:pPr>
+        <w:numPr>
+          <w:ilvl w:val="0"/>
+          <w:numId w:val="10"/>
+        </w:numPr>
+      </w:pPr>
+      <w:r>
+        <w:t>Mais simples e interpretável que Random Forest, ideal para análises explicativas.</w:t>
+      </w:r>
+    </w:p>
+    <w:p>
+      <w:pPr>
+        <w:rPr>
+          <w:b/>
+          <w:bCs/>
+        </w:rPr>
+      </w:pPr>
+      <w:r>
+        <w:rPr>
+          <w:b/>
+          <w:bCs/>
+        </w:rPr>
+        <w:t>c) Modelos Temporais (se houver datas):</w:t>
+      </w:r>
+    </w:p>
+    <w:p>
+      <w:pPr>
+        <w:numPr>
+          <w:ilvl w:val="0"/>
+          <w:numId w:val="11"/>
+        </w:numPr>
+      </w:pPr>
+      <w:r>
+        <w:rPr>
+          <w:b/>
+          <w:bCs/>
+        </w:rPr>
+        <w:t>Séries Temporais (ARIMA, Prophet):</w:t>
+      </w:r>
+    </w:p>
+    <w:p>
+      <w:pPr>
+        <w:numPr>
+          <w:ilvl w:val="1"/>
+          <w:numId w:val="11"/>
+        </w:numPr>
+      </w:pPr>
+      <w:r>
+        <w:t>Prever futuras contratações/desligamentos com base em dados históricos.</w:t>
+      </w:r>
+    </w:p>
+    <w:p>
+      <w:pPr>
+        <w:numPr>
+          <w:ilvl w:val="1"/>
+          <w:numId w:val="11"/>
+        </w:numPr>
+      </w:pPr>
+      <w:r>
+        <w:t>Analisar sazonalidades, como aumento de contratações em certos períodos do ano.</w:t>
+      </w:r>
+    </w:p>
+    <w:p>
+      <w:r>
+        <w:pict w14:anchorId="2924BE45">
+          <v:rect id="_x0000_i1028" style="width:0;height:1.5pt" o:hralign="center" o:hrstd="t" o:hr="t" fillcolor="#a0a0a0" stroked="f"/>
+        </w:pict>
+      </w:r>
+    </w:p>
+    <w:p>
+      <w:pPr>
+        <w:rPr>
+          <w:b/>
+          <w:bCs/>
+        </w:rPr>
+      </w:pPr>
+      <w:r>
+        <w:rPr>
+          <w:b/>
+          <w:bCs/>
+        </w:rPr>
+        <w:t>4. Técnicas de Redução de Dimensionalidade</w:t>
+      </w:r>
+    </w:p>
+    <w:p>
+      <w:r>
+        <w:rPr>
+          <w:b/>
+          <w:bCs/>
+        </w:rPr>
+        <w:t>Objetivo:</w:t>
+      </w:r>
+      <w:r>
+        <w:t xml:space="preserve"> Reduzir complexidade do dataset e melhorar a interpretabilidade.</w:t>
+      </w:r>
+    </w:p>
+    <w:p>
+      <w:pPr>
+        <w:rPr>
+          <w:b/>
+          <w:bCs/>
+        </w:rPr>
+      </w:pPr>
+      <w:r>
+        <w:rPr>
+          <w:b/>
+          <w:bCs/>
+        </w:rPr>
+        <w:t>a) PCA (Análise de Componentes Principais):</w:t>
+      </w:r>
+    </w:p>
+    <w:p>
+      <w:pPr>
+        <w:numPr>
+          <w:ilvl w:val="0"/>
+          <w:numId w:val="12"/>
+        </w:numPr>
+      </w:pPr>
+      <w:r>
+        <w:t>Usado antes de técnicas como clusterização para reduzir o número de variáveis.</w:t>
+      </w:r>
+    </w:p>
+    <w:p>
+      <w:pPr>
+        <w:numPr>
+          <w:ilvl w:val="0"/>
+          <w:numId w:val="12"/>
+        </w:numPr>
+      </w:pPr>
+      <w:r>
+        <w:t>Ajuda a identificar combinações lineares de variáveis que explicam melhor a variabilidade dos dados.</w:t>
+      </w:r>
+    </w:p>
+    <w:p>
+      <w:pPr>
+        <w:rPr>
+          <w:b/>
+          <w:bCs/>
+        </w:rPr>
+      </w:pPr>
+      <w:r>
+        <w:rPr>
+          <w:b/>
+          <w:bCs/>
+        </w:rPr>
+        <w:t>b) t-SNE ou UMAP:</w:t>
+      </w:r>
+    </w:p>
+    <w:p>
+      <w:pPr>
+        <w:numPr>
+          <w:ilvl w:val="0"/>
+          <w:numId w:val="13"/>
+        </w:numPr>
+      </w:pPr>
+      <w:r>
+        <w:t>Visualização de dados em 2D ou 3D para identificar padrões ocultos em conjuntos de dados complexos.</w:t>
+      </w:r>
+    </w:p>
+    <w:p>
+      <w:r>
+        <w:pict w14:anchorId="01A42CDF">
+          <v:rect id="_x0000_i1029" style="width:0;height:1.5pt" o:hralign="center" o:hrstd="t" o:hr="t" fillcolor="#a0a0a0" stroked="f"/>
+        </w:pict>
+      </w:r>
+    </w:p>
+    <w:p>
+      <w:pPr>
+        <w:rPr>
+          <w:b/>
+          <w:bCs/>
+        </w:rPr>
+      </w:pPr>
+      <w:r>
+        <w:rPr>
+          <w:b/>
+          <w:bCs/>
+        </w:rPr>
+        <w:t>5. Abordagens Baseadas em Regras</w:t>
+      </w:r>
+    </w:p>
+    <w:p>
+      <w:r>
+        <w:rPr>
+          <w:b/>
+          <w:bCs/>
+        </w:rPr>
+        <w:t>Objetivo:</w:t>
+      </w:r>
+      <w:r>
+        <w:t xml:space="preserve"> Explorar relações específicas entre variáveis categóricas.</w:t>
+      </w:r>
+    </w:p>
+    <w:p>
+      <w:pPr>
+        <w:rPr>
+          <w:b/>
+          <w:bCs/>
+        </w:rPr>
+      </w:pPr>
+      <w:r>
+        <w:rPr>
+          <w:b/>
+          <w:bCs/>
+        </w:rPr>
+        <w:t>a) Análise de Regras de Associação (Apriori ou FP-Growth):</w:t>
+      </w:r>
+    </w:p>
+    <w:p>
+      <w:pPr>
+        <w:numPr>
+          <w:ilvl w:val="0"/>
+          <w:numId w:val="14"/>
+        </w:numPr>
+      </w:pPr>
+      <w:r>
+        <w:t>Exemplo: Encontrar padrões como "trabalhadores acima de 50 anos no estado X têm maior probabilidade de serem desligados."</w:t>
+      </w:r>
+    </w:p>
+    <w:p>
+      <w:r>
+        <w:pict w14:anchorId="125A0549">
+          <v:rect id="_x0000_i1030" style="width:0;height:1.5pt" o:hralign="center" o:hrstd="t" o:hr="t" fillcolor="#a0a0a0" stroked="f"/>
+        </w:pict>
+      </w:r>
+    </w:p>
+    <w:p>
+      <w:pPr>
+        <w:rPr>
+          <w:b/>
+          <w:bCs/>
+        </w:rPr>
+      </w:pPr>
+      <w:r>
+        <w:rPr>
+          <w:b/>
+          <w:bCs/>
+        </w:rPr>
+        <w:t>6. Técnicas para Balanceamento de Dados</w:t>
+      </w:r>
+    </w:p>
+    <w:p>
+      <w:r>
+        <w:t xml:space="preserve">Se o dataset apresentar </w:t>
+      </w:r>
+      <w:r>
+        <w:rPr>
+          <w:b/>
+          <w:bCs/>
+        </w:rPr>
+        <w:t>desbalanceamento</w:t>
+      </w:r>
+      <w:r>
+        <w:t xml:space="preserve"> (por exemplo, muito mais admissões que desligamentos ou vice-versa):</w:t>
+      </w:r>
+    </w:p>
+    <w:p>
+      <w:pPr>
+        <w:numPr>
+          <w:ilvl w:val="0"/>
+          <w:numId w:val="15"/>
+        </w:numPr>
+      </w:pPr>
+      <w:r>
+        <w:t xml:space="preserve">Use técnicas como </w:t>
+      </w:r>
+      <w:r>
+        <w:rPr>
+          <w:b/>
+          <w:bCs/>
+        </w:rPr>
+        <w:t>SMOTE (Synthetic Minority Oversampling Technique)</w:t>
+      </w:r>
+      <w:r>
+        <w:t xml:space="preserve"> ou </w:t>
+      </w:r>
+      <w:r>
+        <w:rPr>
+          <w:b/>
+          <w:bCs/>
+        </w:rPr>
+        <w:t>undersampling</w:t>
+      </w:r>
+      <w:r>
+        <w:t xml:space="preserve"> antes de aplicar modelos preditivos.</w:t>
+      </w:r>
+    </w:p>
+    <w:p>
+      <w:r>
+        <w:pict w14:anchorId="228983AF">
+          <v:rect id="_x0000_i1031" style="width:0;height:1.5pt" o:hralign="center" o:hrstd="t" o:hr="t" fillcolor="#a0a0a0" stroked="f"/>
+        </w:pict>
+      </w:r>
+    </w:p>
+    <w:p>
+      <w:pPr>
+        <w:rPr>
+          <w:b/>
+          <w:bCs/>
+        </w:rPr>
+      </w:pPr>
+      <w:r>
+        <w:rPr>
+          <w:b/>
+          <w:bCs/>
+        </w:rPr>
+        <w:lastRenderedPageBreak/>
+        <w:t>7. Métricas de Desempenho</w:t>
+      </w:r>
+    </w:p>
+    <w:p>
+      <w:r>
+        <w:t>Certifique-se de escolher as métricas certas para avaliação, especialmente se usar modelos preditivos:</w:t>
+      </w:r>
+    </w:p>
+    <w:p>
+      <w:pPr>
+        <w:numPr>
+          <w:ilvl w:val="0"/>
+          <w:numId w:val="16"/>
+        </w:numPr>
+      </w:pPr>
+      <w:r>
+        <w:t xml:space="preserve">Para classificação: </w:t>
+      </w:r>
+      <w:r>
+        <w:rPr>
+          <w:b/>
+          <w:bCs/>
+        </w:rPr>
+        <w:t>Acurácia, F1-Score, Precision, Recall, ROC-AUC</w:t>
+      </w:r>
+      <w:r>
+        <w:t>.</w:t>
+      </w:r>
+    </w:p>
+    <w:p>
+      <w:pPr>
+        <w:numPr>
+          <w:ilvl w:val="0"/>
+          <w:numId w:val="16"/>
+        </w:numPr>
+      </w:pPr>
+      <w:r>
+        <w:t xml:space="preserve">Para clusters: </w:t>
+      </w:r>
+      <w:r>
+        <w:rPr>
+          <w:b/>
+          <w:bCs/>
+        </w:rPr>
+        <w:t>Silhouette Score, Davies-Bouldin Index</w:t>
+      </w:r>
+      <w:r>
+        <w:t>.</w:t>
+      </w:r>
+    </w:p>
+    <w:p>
+      <w:r>
+        <w:pict w14:anchorId="108D9E77">
+          <v:rect id="_x0000_i1032" style="width:0;height:1.5pt" o:hralign="center" o:hrstd="t" o:hr="t" fillcolor="#a0a0a0" stroked="f"/>
+        </w:pict>
+      </w:r>
+    </w:p>
+    <w:p>
+      <w:pPr>
+        <w:rPr>
+          <w:b/>
+          <w:bCs/>
+        </w:rPr>
+      </w:pPr>
+      <w:r>
+        <w:rPr>
+          <w:b/>
+          <w:bCs/>
+        </w:rPr>
+        <w:t>Análises Relevantes para o Seu Dataset</w:t>
+      </w:r>
+    </w:p>
+    <w:p>
+      <w:pPr>
+        <w:numPr>
+          <w:ilvl w:val="0"/>
+          <w:numId w:val="17"/>
+        </w:numPr>
+      </w:pPr>
+      <w:r>
+        <w:rPr>
+          <w:b/>
+          <w:bCs/>
+        </w:rPr>
+        <w:t>Rotatividade por Perfil Demográfico</w:t>
+      </w:r>
+      <w:r>
+        <w:t>:</w:t>
+      </w:r>
+    </w:p>
+    <w:p>
+      <w:pPr>
+        <w:numPr>
+          <w:ilvl w:val="1"/>
+          <w:numId w:val="17"/>
+        </w:numPr>
+      </w:pPr>
+      <w:r>
+        <w:t>Existe um padrão de desligamento em certos grupos de idade, raça ou gênero?</w:t>
+      </w:r>
+    </w:p>
+    <w:p>
+      <w:pPr>
+        <w:numPr>
+          <w:ilvl w:val="0"/>
+          <w:numId w:val="17"/>
+        </w:numPr>
+      </w:pPr>
+      <w:r>
+        <w:rPr>
+          <w:b/>
+          <w:bCs/>
+        </w:rPr>
+        <w:t>Impacto Regional</w:t>
+      </w:r>
+      <w:r>
+        <w:t>:</w:t>
+      </w:r>
+    </w:p>
+    <w:p>
+      <w:pPr>
+        <w:numPr>
+          <w:ilvl w:val="1"/>
+          <w:numId w:val="17"/>
+        </w:numPr>
+      </w:pPr>
+      <w:r>
+        <w:t>Quais estados têm mais contratações ou desligamentos?</w:t>
+      </w:r>
+    </w:p>
+    <w:p>
+      <w:pPr>
+        <w:numPr>
+          <w:ilvl w:val="1"/>
+          <w:numId w:val="17"/>
+        </w:numPr>
+      </w:pPr>
+      <w:r>
+        <w:t>Como o mercado de trabalho varia por região?</w:t>
+      </w:r>
+    </w:p>
+    <w:p>
+      <w:pPr>
+        <w:numPr>
+          <w:ilvl w:val="0"/>
+          <w:numId w:val="17"/>
+        </w:numPr>
+      </w:pPr>
+      <w:r>
+        <w:rPr>
+          <w:b/>
+          <w:bCs/>
+        </w:rPr>
+        <w:t>Tendências Temporais</w:t>
+      </w:r>
+      <w:r>
+        <w:t>:</w:t>
+      </w:r>
+    </w:p>
+    <w:p>
+      <w:pPr>
+        <w:numPr>
+          <w:ilvl w:val="1"/>
+          <w:numId w:val="17"/>
+        </w:numPr>
+      </w:pPr>
+      <w:r>
+        <w:t>Existe sazonalidade nas admissões e desligamentos?</w:t>
+      </w:r>
+    </w:p>
+    <w:p>
+      <w:pPr>
+        <w:numPr>
+          <w:ilvl w:val="0"/>
+          <w:numId w:val="17"/>
+        </w:numPr>
+      </w:pPr>
+      <w:r>
+        <w:rPr>
+          <w:b/>
+          <w:bCs/>
+        </w:rPr>
+        <w:t>Perfis de Trabalhadores</w:t>
+      </w:r>
+      <w:r>
+        <w:t>:</w:t>
+      </w:r>
+    </w:p>
+    <w:p>
+      <w:pPr>
+        <w:numPr>
+          <w:ilvl w:val="1"/>
+          <w:numId w:val="17"/>
+        </w:numPr>
+      </w:pPr>
+      <w:r>
+        <w:t>Quais são os grupos dominantes entre contratados/desligados (com base em clusters)?</w:t>
+      </w:r>
+    </w:p>
+    <w:p>
+      <w:pPr>
+        <w:numPr>
+          <w:ilvl w:val="0"/>
+          <w:numId w:val="17"/>
+        </w:numPr>
+      </w:pPr>
+      <w:r>
+        <w:rPr>
+          <w:b/>
+          <w:bCs/>
+        </w:rPr>
+        <w:t>Fatores de Desligamento</w:t>
+      </w:r>
+      <w:r>
+        <w:t>:</w:t>
+      </w:r>
+    </w:p>
+    <w:p>
+      <w:pPr>
+        <w:numPr>
+          <w:ilvl w:val="1"/>
+          <w:numId w:val="17"/>
+        </w:numPr>
+      </w:pPr>
+      <w:r>
+        <w:t>Quais fatores mais influenciam o desligamento, segundo os modelos preditivos?</w:t>
+      </w:r>
+    </w:p>
+    <w:p/>
     <w:p/>
     <w:p/>
     <w:sectPr>
@@ -1031,8 +2155,1200 @@
 </file>
 
 <file path=word/numbering.xml><?xml version="1.0" encoding="utf-8"?>
-<w:numbering xmlns:wpc="http://schemas.microsoft.com/office/word/2010/wordprocessingCanvas" xmlns:cx="http://schemas.microsoft.com/office/drawing/2014/chartex" xmlns:cx1="http://schemas.microsoft.com/office/drawing/2015/9/8/chartex" xmlns:cx2="http://schemas.microsoft.com/office/drawing/2015/10/21/chartex" xmlns:cx3="http://schemas.microsoft.com/office/drawing/2016/5/9/chartex" xmlns:cx4="http://schemas.microsoft.com/office/drawing/2016/5/10/chartex" xmlns:cx5="http://schemas.microsoft.com/office/drawing/2016/5/11/chartex" xmlns:cx6="http://schemas.microsoft.com/office/drawing/2016/5/12/chartex" xmlns:cx7="http://schemas.microsoft.com/office/drawing/2016/5/13/chartex" xmlns:cx8="http://schemas.microsoft.com/office/drawing/2016/5/14/chartex" xmlns:mc="http://schemas.openxmlformats.org/markup-compatibility/2006" xmlns:aink="http://schemas.microsoft.com/office/drawing/2016/ink" xmlns:am3d="http://schemas.microsoft.com/office/drawing/2017/model3d" xmlns:o="urn:schemas-microsoft-com:office:office" xmlns:oel="http://schemas.microsoft.com/office/2019/extlst" xmlns:r="http://schemas.openxmlformats.org/officeDocument/2006/relationships" xmlns:m="http://schemas.openxmlformats.org/officeDocument/2006/math" xmlns:v="urn:schemas-microsoft-com:vml" xmlns:wp14="http://schemas.microsoft.com/office/word/2010/wordprocessingDrawing" xmlns:wp="http://schemas.openxmlformats.org/drawingml/2006/wordprocessingDrawing" xmlns:w10="urn:schemas-microsoft-com:office:word" xmlns:w="http://schemas.openxmlformats.org/wordprocessingml/2006/main" xmlns:w14="http://schemas.microsoft.com/office/word/2010/wordml" xmlns:w15="http://schemas.microsoft.com/office/word/2012/wordml" xmlns:w16cex="http://schemas.microsoft.com/office/word/2018/wordml/cex" xmlns:w16cid="http://schemas.microsoft.com/office/word/2016/wordml/cid" xmlns:w16="http://schemas.microsoft.com/office/word/2018/wordml" xmlns:w16du="http://schemas.microsoft.com/office/word/2023/wordml/word16du" xmlns:w16sdtdh="http://schemas.microsoft.com/office/word/2020/wordml/sdtdatahash" xmlns:w16se="http://schemas.microsoft.com/office/word/2015/wordml/symex" xmlns:wpg="http://schemas.microsoft.com/office/word/2010/wordprocessingGroup" xmlns:wpi="http://schemas.microsoft.com/office/word/2010/wordprocessingInk" xmlns:wne="http://schemas.microsoft.com/office/word/2006/wordml" xmlns:wps="http://schemas.microsoft.com/office/word/2010/wordprocessingShape" mc:Ignorable="w14 w15 w16se w16cid w16 w16cex w16sdtdh w16du wp14">
+<w:numbering xmlns:wpc="http://schemas.microsoft.com/office/word/2010/wordprocessingCanvas" xmlns:cx="http://schemas.microsoft.com/office/drawing/2014/chartex" xmlns:cx1="http://schemas.microsoft.com/office/drawing/2015/9/8/chartex" xmlns:cx2="http://schemas.microsoft.com/office/drawing/2015/10/21/chartex" xmlns:cx3="http://schemas.microsoft.com/office/drawing/2016/5/9/chartex" xmlns:cx4="http://schemas.microsoft.com/office/drawing/2016/5/10/chartex" xmlns:cx5="http://schemas.microsoft.com/office/drawing/2016/5/11/chartex" xmlns:cx6="http://schemas.microsoft.com/office/drawing/2016/5/12/chartex" xmlns:cx7="http://schemas.microsoft.com/office/drawing/2016/5/13/chartex" xmlns:cx8="http://schemas.microsoft.com/office/drawing/2016/5/14/chartex" xmlns:mc="http://schemas.openxmlformats.org/markup-compatibility/2006" xmlns:aink="http://schemas.microsoft.com/office/drawing/2016/ink" xmlns:am3d="http://schemas.microsoft.com/office/drawing/2017/model3d" xmlns:o="urn:schemas-microsoft-com:office:office" xmlns:oel="http://schemas.microsoft.com/office/2019/extlst" xmlns:r="http://schemas.openxmlformats.org/officeDocument/2006/relationships" xmlns:m="http://schemas.openxmlformats.org/officeDocument/2006/math" xmlns:v="urn:schemas-microsoft-com:vml" xmlns:wp14="http://schemas.microsoft.com/office/word/2010/wordprocessingDrawing" xmlns:wp="http://schemas.openxmlformats.org/drawingml/2006/wordprocessingDrawing" xmlns:w10="urn:schemas-microsoft-com:office:word" xmlns:w="http://schemas.openxmlformats.org/wordprocessingml/2006/main" xmlns:w14="http://schemas.microsoft.com/office/word/2010/wordml" xmlns:w15="http://schemas.microsoft.com/office/word/2012/wordml" xmlns:w16cex="http://schemas.microsoft.com/office/word/2018/wordml/cex" xmlns:w16cid="http://schemas.microsoft.com/office/word/2016/wordml/cid" xmlns:w16="http://schemas.microsoft.com/office/word/2018/wordml" xmlns:w16du="http://schemas.microsoft.com/office/word/2023/wordml/word16du" xmlns:w16sdtdh="http://schemas.microsoft.com/office/word/2020/wordml/sdtdatahash" xmlns:w16sdtfl="http://schemas.microsoft.com/office/word/2024/wordml/sdtformatlock" xmlns:w16se="http://schemas.microsoft.com/office/word/2015/wordml/symex" xmlns:wpg="http://schemas.microsoft.com/office/word/2010/wordprocessingGroup" xmlns:wpi="http://schemas.microsoft.com/office/word/2010/wordprocessingInk" xmlns:wne="http://schemas.microsoft.com/office/word/2006/wordml" xmlns:wps="http://schemas.microsoft.com/office/word/2010/wordprocessingShape" mc:Ignorable="w14 w15 w16se w16cid w16 w16cex w16sdtdh w16sdtfl w16du wp14">
   <w:abstractNum w:abstractNumId="0" w15:restartNumberingAfterBreak="0">
+    <w:nsid w:val="02B03F04"/>
+    <w:multiLevelType w:val="multilevel"/>
+    <w:tmpl w:val="8F7C2C6E"/>
+    <w:lvl w:ilvl="0">
+      <w:start w:val="1"/>
+      <w:numFmt w:val="bullet"/>
+      <w:lvlText w:val=""/>
+      <w:lvlJc w:val="left"/>
+      <w:pPr>
+        <w:tabs>
+          <w:tab w:val="num" w:pos="720"/>
+        </w:tabs>
+        <w:ind w:left="720" w:hanging="360"/>
+      </w:pPr>
+      <w:rPr>
+        <w:rFonts w:ascii="Symbol" w:hAnsi="Symbol" w:hint="default"/>
+        <w:sz w:val="20"/>
+      </w:rPr>
+    </w:lvl>
+    <w:lvl w:ilvl="1" w:tentative="1">
+      <w:start w:val="1"/>
+      <w:numFmt w:val="bullet"/>
+      <w:lvlText w:val="o"/>
+      <w:lvlJc w:val="left"/>
+      <w:pPr>
+        <w:tabs>
+          <w:tab w:val="num" w:pos="1440"/>
+        </w:tabs>
+        <w:ind w:left="1440" w:hanging="360"/>
+      </w:pPr>
+      <w:rPr>
+        <w:rFonts w:ascii="Courier New" w:hAnsi="Courier New" w:hint="default"/>
+        <w:sz w:val="20"/>
+      </w:rPr>
+    </w:lvl>
+    <w:lvl w:ilvl="2" w:tentative="1">
+      <w:start w:val="1"/>
+      <w:numFmt w:val="bullet"/>
+      <w:lvlText w:val=""/>
+      <w:lvlJc w:val="left"/>
+      <w:pPr>
+        <w:tabs>
+          <w:tab w:val="num" w:pos="2160"/>
+        </w:tabs>
+        <w:ind w:left="2160" w:hanging="360"/>
+      </w:pPr>
+      <w:rPr>
+        <w:rFonts w:ascii="Wingdings" w:hAnsi="Wingdings" w:hint="default"/>
+        <w:sz w:val="20"/>
+      </w:rPr>
+    </w:lvl>
+    <w:lvl w:ilvl="3" w:tentative="1">
+      <w:start w:val="1"/>
+      <w:numFmt w:val="bullet"/>
+      <w:lvlText w:val=""/>
+      <w:lvlJc w:val="left"/>
+      <w:pPr>
+        <w:tabs>
+          <w:tab w:val="num" w:pos="2880"/>
+        </w:tabs>
+        <w:ind w:left="2880" w:hanging="360"/>
+      </w:pPr>
+      <w:rPr>
+        <w:rFonts w:ascii="Wingdings" w:hAnsi="Wingdings" w:hint="default"/>
+        <w:sz w:val="20"/>
+      </w:rPr>
+    </w:lvl>
+    <w:lvl w:ilvl="4" w:tentative="1">
+      <w:start w:val="1"/>
+      <w:numFmt w:val="bullet"/>
+      <w:lvlText w:val=""/>
+      <w:lvlJc w:val="left"/>
+      <w:pPr>
+        <w:tabs>
+          <w:tab w:val="num" w:pos="3600"/>
+        </w:tabs>
+        <w:ind w:left="3600" w:hanging="360"/>
+      </w:pPr>
+      <w:rPr>
+        <w:rFonts w:ascii="Wingdings" w:hAnsi="Wingdings" w:hint="default"/>
+        <w:sz w:val="20"/>
+      </w:rPr>
+    </w:lvl>
+    <w:lvl w:ilvl="5" w:tentative="1">
+      <w:start w:val="1"/>
+      <w:numFmt w:val="bullet"/>
+      <w:lvlText w:val=""/>
+      <w:lvlJc w:val="left"/>
+      <w:pPr>
+        <w:tabs>
+          <w:tab w:val="num" w:pos="4320"/>
+        </w:tabs>
+        <w:ind w:left="4320" w:hanging="360"/>
+      </w:pPr>
+      <w:rPr>
+        <w:rFonts w:ascii="Wingdings" w:hAnsi="Wingdings" w:hint="default"/>
+        <w:sz w:val="20"/>
+      </w:rPr>
+    </w:lvl>
+    <w:lvl w:ilvl="6" w:tentative="1">
+      <w:start w:val="1"/>
+      <w:numFmt w:val="bullet"/>
+      <w:lvlText w:val=""/>
+      <w:lvlJc w:val="left"/>
+      <w:pPr>
+        <w:tabs>
+          <w:tab w:val="num" w:pos="5040"/>
+        </w:tabs>
+        <w:ind w:left="5040" w:hanging="360"/>
+      </w:pPr>
+      <w:rPr>
+        <w:rFonts w:ascii="Wingdings" w:hAnsi="Wingdings" w:hint="default"/>
+        <w:sz w:val="20"/>
+      </w:rPr>
+    </w:lvl>
+    <w:lvl w:ilvl="7" w:tentative="1">
+      <w:start w:val="1"/>
+      <w:numFmt w:val="bullet"/>
+      <w:lvlText w:val=""/>
+      <w:lvlJc w:val="left"/>
+      <w:pPr>
+        <w:tabs>
+          <w:tab w:val="num" w:pos="5760"/>
+        </w:tabs>
+        <w:ind w:left="5760" w:hanging="360"/>
+      </w:pPr>
+      <w:rPr>
+        <w:rFonts w:ascii="Wingdings" w:hAnsi="Wingdings" w:hint="default"/>
+        <w:sz w:val="20"/>
+      </w:rPr>
+    </w:lvl>
+    <w:lvl w:ilvl="8" w:tentative="1">
+      <w:start w:val="1"/>
+      <w:numFmt w:val="bullet"/>
+      <w:lvlText w:val=""/>
+      <w:lvlJc w:val="left"/>
+      <w:pPr>
+        <w:tabs>
+          <w:tab w:val="num" w:pos="6480"/>
+        </w:tabs>
+        <w:ind w:left="6480" w:hanging="360"/>
+      </w:pPr>
+      <w:rPr>
+        <w:rFonts w:ascii="Wingdings" w:hAnsi="Wingdings" w:hint="default"/>
+        <w:sz w:val="20"/>
+      </w:rPr>
+    </w:lvl>
+  </w:abstractNum>
+  <w:abstractNum w:abstractNumId="1" w15:restartNumberingAfterBreak="0">
+    <w:nsid w:val="099A7F75"/>
+    <w:multiLevelType w:val="multilevel"/>
+    <w:tmpl w:val="15E082A2"/>
+    <w:lvl w:ilvl="0">
+      <w:start w:val="1"/>
+      <w:numFmt w:val="bullet"/>
+      <w:lvlText w:val=""/>
+      <w:lvlJc w:val="left"/>
+      <w:pPr>
+        <w:tabs>
+          <w:tab w:val="num" w:pos="720"/>
+        </w:tabs>
+        <w:ind w:left="720" w:hanging="360"/>
+      </w:pPr>
+      <w:rPr>
+        <w:rFonts w:ascii="Symbol" w:hAnsi="Symbol" w:hint="default"/>
+        <w:sz w:val="20"/>
+      </w:rPr>
+    </w:lvl>
+    <w:lvl w:ilvl="1">
+      <w:start w:val="1"/>
+      <w:numFmt w:val="bullet"/>
+      <w:lvlText w:val="o"/>
+      <w:lvlJc w:val="left"/>
+      <w:pPr>
+        <w:tabs>
+          <w:tab w:val="num" w:pos="1440"/>
+        </w:tabs>
+        <w:ind w:left="1440" w:hanging="360"/>
+      </w:pPr>
+      <w:rPr>
+        <w:rFonts w:ascii="Courier New" w:hAnsi="Courier New" w:hint="default"/>
+        <w:sz w:val="20"/>
+      </w:rPr>
+    </w:lvl>
+    <w:lvl w:ilvl="2" w:tentative="1">
+      <w:start w:val="1"/>
+      <w:numFmt w:val="bullet"/>
+      <w:lvlText w:val=""/>
+      <w:lvlJc w:val="left"/>
+      <w:pPr>
+        <w:tabs>
+          <w:tab w:val="num" w:pos="2160"/>
+        </w:tabs>
+        <w:ind w:left="2160" w:hanging="360"/>
+      </w:pPr>
+      <w:rPr>
+        <w:rFonts w:ascii="Wingdings" w:hAnsi="Wingdings" w:hint="default"/>
+        <w:sz w:val="20"/>
+      </w:rPr>
+    </w:lvl>
+    <w:lvl w:ilvl="3" w:tentative="1">
+      <w:start w:val="1"/>
+      <w:numFmt w:val="bullet"/>
+      <w:lvlText w:val=""/>
+      <w:lvlJc w:val="left"/>
+      <w:pPr>
+        <w:tabs>
+          <w:tab w:val="num" w:pos="2880"/>
+        </w:tabs>
+        <w:ind w:left="2880" w:hanging="360"/>
+      </w:pPr>
+      <w:rPr>
+        <w:rFonts w:ascii="Wingdings" w:hAnsi="Wingdings" w:hint="default"/>
+        <w:sz w:val="20"/>
+      </w:rPr>
+    </w:lvl>
+    <w:lvl w:ilvl="4" w:tentative="1">
+      <w:start w:val="1"/>
+      <w:numFmt w:val="bullet"/>
+      <w:lvlText w:val=""/>
+      <w:lvlJc w:val="left"/>
+      <w:pPr>
+        <w:tabs>
+          <w:tab w:val="num" w:pos="3600"/>
+        </w:tabs>
+        <w:ind w:left="3600" w:hanging="360"/>
+      </w:pPr>
+      <w:rPr>
+        <w:rFonts w:ascii="Wingdings" w:hAnsi="Wingdings" w:hint="default"/>
+        <w:sz w:val="20"/>
+      </w:rPr>
+    </w:lvl>
+    <w:lvl w:ilvl="5" w:tentative="1">
+      <w:start w:val="1"/>
+      <w:numFmt w:val="bullet"/>
+      <w:lvlText w:val=""/>
+      <w:lvlJc w:val="left"/>
+      <w:pPr>
+        <w:tabs>
+          <w:tab w:val="num" w:pos="4320"/>
+        </w:tabs>
+        <w:ind w:left="4320" w:hanging="360"/>
+      </w:pPr>
+      <w:rPr>
+        <w:rFonts w:ascii="Wingdings" w:hAnsi="Wingdings" w:hint="default"/>
+        <w:sz w:val="20"/>
+      </w:rPr>
+    </w:lvl>
+    <w:lvl w:ilvl="6" w:tentative="1">
+      <w:start w:val="1"/>
+      <w:numFmt w:val="bullet"/>
+      <w:lvlText w:val=""/>
+      <w:lvlJc w:val="left"/>
+      <w:pPr>
+        <w:tabs>
+          <w:tab w:val="num" w:pos="5040"/>
+        </w:tabs>
+        <w:ind w:left="5040" w:hanging="360"/>
+      </w:pPr>
+      <w:rPr>
+        <w:rFonts w:ascii="Wingdings" w:hAnsi="Wingdings" w:hint="default"/>
+        <w:sz w:val="20"/>
+      </w:rPr>
+    </w:lvl>
+    <w:lvl w:ilvl="7" w:tentative="1">
+      <w:start w:val="1"/>
+      <w:numFmt w:val="bullet"/>
+      <w:lvlText w:val=""/>
+      <w:lvlJc w:val="left"/>
+      <w:pPr>
+        <w:tabs>
+          <w:tab w:val="num" w:pos="5760"/>
+        </w:tabs>
+        <w:ind w:left="5760" w:hanging="360"/>
+      </w:pPr>
+      <w:rPr>
+        <w:rFonts w:ascii="Wingdings" w:hAnsi="Wingdings" w:hint="default"/>
+        <w:sz w:val="20"/>
+      </w:rPr>
+    </w:lvl>
+    <w:lvl w:ilvl="8" w:tentative="1">
+      <w:start w:val="1"/>
+      <w:numFmt w:val="bullet"/>
+      <w:lvlText w:val=""/>
+      <w:lvlJc w:val="left"/>
+      <w:pPr>
+        <w:tabs>
+          <w:tab w:val="num" w:pos="6480"/>
+        </w:tabs>
+        <w:ind w:left="6480" w:hanging="360"/>
+      </w:pPr>
+      <w:rPr>
+        <w:rFonts w:ascii="Wingdings" w:hAnsi="Wingdings" w:hint="default"/>
+        <w:sz w:val="20"/>
+      </w:rPr>
+    </w:lvl>
+  </w:abstractNum>
+  <w:abstractNum w:abstractNumId="2" w15:restartNumberingAfterBreak="0">
+    <w:nsid w:val="0B560EBE"/>
+    <w:multiLevelType w:val="multilevel"/>
+    <w:tmpl w:val="8B56F656"/>
+    <w:lvl w:ilvl="0">
+      <w:start w:val="1"/>
+      <w:numFmt w:val="bullet"/>
+      <w:lvlText w:val=""/>
+      <w:lvlJc w:val="left"/>
+      <w:pPr>
+        <w:tabs>
+          <w:tab w:val="num" w:pos="720"/>
+        </w:tabs>
+        <w:ind w:left="720" w:hanging="360"/>
+      </w:pPr>
+      <w:rPr>
+        <w:rFonts w:ascii="Symbol" w:hAnsi="Symbol" w:hint="default"/>
+        <w:sz w:val="20"/>
+      </w:rPr>
+    </w:lvl>
+    <w:lvl w:ilvl="1">
+      <w:start w:val="1"/>
+      <w:numFmt w:val="bullet"/>
+      <w:lvlText w:val="o"/>
+      <w:lvlJc w:val="left"/>
+      <w:pPr>
+        <w:tabs>
+          <w:tab w:val="num" w:pos="1440"/>
+        </w:tabs>
+        <w:ind w:left="1440" w:hanging="360"/>
+      </w:pPr>
+      <w:rPr>
+        <w:rFonts w:ascii="Courier New" w:hAnsi="Courier New" w:hint="default"/>
+        <w:sz w:val="20"/>
+      </w:rPr>
+    </w:lvl>
+    <w:lvl w:ilvl="2" w:tentative="1">
+      <w:start w:val="1"/>
+      <w:numFmt w:val="bullet"/>
+      <w:lvlText w:val=""/>
+      <w:lvlJc w:val="left"/>
+      <w:pPr>
+        <w:tabs>
+          <w:tab w:val="num" w:pos="2160"/>
+        </w:tabs>
+        <w:ind w:left="2160" w:hanging="360"/>
+      </w:pPr>
+      <w:rPr>
+        <w:rFonts w:ascii="Wingdings" w:hAnsi="Wingdings" w:hint="default"/>
+        <w:sz w:val="20"/>
+      </w:rPr>
+    </w:lvl>
+    <w:lvl w:ilvl="3" w:tentative="1">
+      <w:start w:val="1"/>
+      <w:numFmt w:val="bullet"/>
+      <w:lvlText w:val=""/>
+      <w:lvlJc w:val="left"/>
+      <w:pPr>
+        <w:tabs>
+          <w:tab w:val="num" w:pos="2880"/>
+        </w:tabs>
+        <w:ind w:left="2880" w:hanging="360"/>
+      </w:pPr>
+      <w:rPr>
+        <w:rFonts w:ascii="Wingdings" w:hAnsi="Wingdings" w:hint="default"/>
+        <w:sz w:val="20"/>
+      </w:rPr>
+    </w:lvl>
+    <w:lvl w:ilvl="4" w:tentative="1">
+      <w:start w:val="1"/>
+      <w:numFmt w:val="bullet"/>
+      <w:lvlText w:val=""/>
+      <w:lvlJc w:val="left"/>
+      <w:pPr>
+        <w:tabs>
+          <w:tab w:val="num" w:pos="3600"/>
+        </w:tabs>
+        <w:ind w:left="3600" w:hanging="360"/>
+      </w:pPr>
+      <w:rPr>
+        <w:rFonts w:ascii="Wingdings" w:hAnsi="Wingdings" w:hint="default"/>
+        <w:sz w:val="20"/>
+      </w:rPr>
+    </w:lvl>
+    <w:lvl w:ilvl="5" w:tentative="1">
+      <w:start w:val="1"/>
+      <w:numFmt w:val="bullet"/>
+      <w:lvlText w:val=""/>
+      <w:lvlJc w:val="left"/>
+      <w:pPr>
+        <w:tabs>
+          <w:tab w:val="num" w:pos="4320"/>
+        </w:tabs>
+        <w:ind w:left="4320" w:hanging="360"/>
+      </w:pPr>
+      <w:rPr>
+        <w:rFonts w:ascii="Wingdings" w:hAnsi="Wingdings" w:hint="default"/>
+        <w:sz w:val="20"/>
+      </w:rPr>
+    </w:lvl>
+    <w:lvl w:ilvl="6" w:tentative="1">
+      <w:start w:val="1"/>
+      <w:numFmt w:val="bullet"/>
+      <w:lvlText w:val=""/>
+      <w:lvlJc w:val="left"/>
+      <w:pPr>
+        <w:tabs>
+          <w:tab w:val="num" w:pos="5040"/>
+        </w:tabs>
+        <w:ind w:left="5040" w:hanging="360"/>
+      </w:pPr>
+      <w:rPr>
+        <w:rFonts w:ascii="Wingdings" w:hAnsi="Wingdings" w:hint="default"/>
+        <w:sz w:val="20"/>
+      </w:rPr>
+    </w:lvl>
+    <w:lvl w:ilvl="7" w:tentative="1">
+      <w:start w:val="1"/>
+      <w:numFmt w:val="bullet"/>
+      <w:lvlText w:val=""/>
+      <w:lvlJc w:val="left"/>
+      <w:pPr>
+        <w:tabs>
+          <w:tab w:val="num" w:pos="5760"/>
+        </w:tabs>
+        <w:ind w:left="5760" w:hanging="360"/>
+      </w:pPr>
+      <w:rPr>
+        <w:rFonts w:ascii="Wingdings" w:hAnsi="Wingdings" w:hint="default"/>
+        <w:sz w:val="20"/>
+      </w:rPr>
+    </w:lvl>
+    <w:lvl w:ilvl="8" w:tentative="1">
+      <w:start w:val="1"/>
+      <w:numFmt w:val="bullet"/>
+      <w:lvlText w:val=""/>
+      <w:lvlJc w:val="left"/>
+      <w:pPr>
+        <w:tabs>
+          <w:tab w:val="num" w:pos="6480"/>
+        </w:tabs>
+        <w:ind w:left="6480" w:hanging="360"/>
+      </w:pPr>
+      <w:rPr>
+        <w:rFonts w:ascii="Wingdings" w:hAnsi="Wingdings" w:hint="default"/>
+        <w:sz w:val="20"/>
+      </w:rPr>
+    </w:lvl>
+  </w:abstractNum>
+  <w:abstractNum w:abstractNumId="3" w15:restartNumberingAfterBreak="0">
+    <w:nsid w:val="25C24269"/>
+    <w:multiLevelType w:val="multilevel"/>
+    <w:tmpl w:val="03041260"/>
+    <w:lvl w:ilvl="0">
+      <w:start w:val="1"/>
+      <w:numFmt w:val="bullet"/>
+      <w:lvlText w:val=""/>
+      <w:lvlJc w:val="left"/>
+      <w:pPr>
+        <w:tabs>
+          <w:tab w:val="num" w:pos="720"/>
+        </w:tabs>
+        <w:ind w:left="720" w:hanging="360"/>
+      </w:pPr>
+      <w:rPr>
+        <w:rFonts w:ascii="Symbol" w:hAnsi="Symbol" w:hint="default"/>
+        <w:sz w:val="20"/>
+      </w:rPr>
+    </w:lvl>
+    <w:lvl w:ilvl="1">
+      <w:start w:val="1"/>
+      <w:numFmt w:val="bullet"/>
+      <w:lvlText w:val="o"/>
+      <w:lvlJc w:val="left"/>
+      <w:pPr>
+        <w:tabs>
+          <w:tab w:val="num" w:pos="1440"/>
+        </w:tabs>
+        <w:ind w:left="1440" w:hanging="360"/>
+      </w:pPr>
+      <w:rPr>
+        <w:rFonts w:ascii="Courier New" w:hAnsi="Courier New" w:hint="default"/>
+        <w:sz w:val="20"/>
+      </w:rPr>
+    </w:lvl>
+    <w:lvl w:ilvl="2" w:tentative="1">
+      <w:start w:val="1"/>
+      <w:numFmt w:val="bullet"/>
+      <w:lvlText w:val=""/>
+      <w:lvlJc w:val="left"/>
+      <w:pPr>
+        <w:tabs>
+          <w:tab w:val="num" w:pos="2160"/>
+        </w:tabs>
+        <w:ind w:left="2160" w:hanging="360"/>
+      </w:pPr>
+      <w:rPr>
+        <w:rFonts w:ascii="Wingdings" w:hAnsi="Wingdings" w:hint="default"/>
+        <w:sz w:val="20"/>
+      </w:rPr>
+    </w:lvl>
+    <w:lvl w:ilvl="3" w:tentative="1">
+      <w:start w:val="1"/>
+      <w:numFmt w:val="bullet"/>
+      <w:lvlText w:val=""/>
+      <w:lvlJc w:val="left"/>
+      <w:pPr>
+        <w:tabs>
+          <w:tab w:val="num" w:pos="2880"/>
+        </w:tabs>
+        <w:ind w:left="2880" w:hanging="360"/>
+      </w:pPr>
+      <w:rPr>
+        <w:rFonts w:ascii="Wingdings" w:hAnsi="Wingdings" w:hint="default"/>
+        <w:sz w:val="20"/>
+      </w:rPr>
+    </w:lvl>
+    <w:lvl w:ilvl="4" w:tentative="1">
+      <w:start w:val="1"/>
+      <w:numFmt w:val="bullet"/>
+      <w:lvlText w:val=""/>
+      <w:lvlJc w:val="left"/>
+      <w:pPr>
+        <w:tabs>
+          <w:tab w:val="num" w:pos="3600"/>
+        </w:tabs>
+        <w:ind w:left="3600" w:hanging="360"/>
+      </w:pPr>
+      <w:rPr>
+        <w:rFonts w:ascii="Wingdings" w:hAnsi="Wingdings" w:hint="default"/>
+        <w:sz w:val="20"/>
+      </w:rPr>
+    </w:lvl>
+    <w:lvl w:ilvl="5" w:tentative="1">
+      <w:start w:val="1"/>
+      <w:numFmt w:val="bullet"/>
+      <w:lvlText w:val=""/>
+      <w:lvlJc w:val="left"/>
+      <w:pPr>
+        <w:tabs>
+          <w:tab w:val="num" w:pos="4320"/>
+        </w:tabs>
+        <w:ind w:left="4320" w:hanging="360"/>
+      </w:pPr>
+      <w:rPr>
+        <w:rFonts w:ascii="Wingdings" w:hAnsi="Wingdings" w:hint="default"/>
+        <w:sz w:val="20"/>
+      </w:rPr>
+    </w:lvl>
+    <w:lvl w:ilvl="6" w:tentative="1">
+      <w:start w:val="1"/>
+      <w:numFmt w:val="bullet"/>
+      <w:lvlText w:val=""/>
+      <w:lvlJc w:val="left"/>
+      <w:pPr>
+        <w:tabs>
+          <w:tab w:val="num" w:pos="5040"/>
+        </w:tabs>
+        <w:ind w:left="5040" w:hanging="360"/>
+      </w:pPr>
+      <w:rPr>
+        <w:rFonts w:ascii="Wingdings" w:hAnsi="Wingdings" w:hint="default"/>
+        <w:sz w:val="20"/>
+      </w:rPr>
+    </w:lvl>
+    <w:lvl w:ilvl="7" w:tentative="1">
+      <w:start w:val="1"/>
+      <w:numFmt w:val="bullet"/>
+      <w:lvlText w:val=""/>
+      <w:lvlJc w:val="left"/>
+      <w:pPr>
+        <w:tabs>
+          <w:tab w:val="num" w:pos="5760"/>
+        </w:tabs>
+        <w:ind w:left="5760" w:hanging="360"/>
+      </w:pPr>
+      <w:rPr>
+        <w:rFonts w:ascii="Wingdings" w:hAnsi="Wingdings" w:hint="default"/>
+        <w:sz w:val="20"/>
+      </w:rPr>
+    </w:lvl>
+    <w:lvl w:ilvl="8" w:tentative="1">
+      <w:start w:val="1"/>
+      <w:numFmt w:val="bullet"/>
+      <w:lvlText w:val=""/>
+      <w:lvlJc w:val="left"/>
+      <w:pPr>
+        <w:tabs>
+          <w:tab w:val="num" w:pos="6480"/>
+        </w:tabs>
+        <w:ind w:left="6480" w:hanging="360"/>
+      </w:pPr>
+      <w:rPr>
+        <w:rFonts w:ascii="Wingdings" w:hAnsi="Wingdings" w:hint="default"/>
+        <w:sz w:val="20"/>
+      </w:rPr>
+    </w:lvl>
+  </w:abstractNum>
+  <w:abstractNum w:abstractNumId="4" w15:restartNumberingAfterBreak="0">
+    <w:nsid w:val="27DD7C7A"/>
+    <w:multiLevelType w:val="multilevel"/>
+    <w:tmpl w:val="3C144382"/>
+    <w:lvl w:ilvl="0">
+      <w:start w:val="1"/>
+      <w:numFmt w:val="bullet"/>
+      <w:lvlText w:val=""/>
+      <w:lvlJc w:val="left"/>
+      <w:pPr>
+        <w:tabs>
+          <w:tab w:val="num" w:pos="720"/>
+        </w:tabs>
+        <w:ind w:left="720" w:hanging="360"/>
+      </w:pPr>
+      <w:rPr>
+        <w:rFonts w:ascii="Symbol" w:hAnsi="Symbol" w:hint="default"/>
+        <w:sz w:val="20"/>
+      </w:rPr>
+    </w:lvl>
+    <w:lvl w:ilvl="1" w:tentative="1">
+      <w:start w:val="1"/>
+      <w:numFmt w:val="bullet"/>
+      <w:lvlText w:val="o"/>
+      <w:lvlJc w:val="left"/>
+      <w:pPr>
+        <w:tabs>
+          <w:tab w:val="num" w:pos="1440"/>
+        </w:tabs>
+        <w:ind w:left="1440" w:hanging="360"/>
+      </w:pPr>
+      <w:rPr>
+        <w:rFonts w:ascii="Courier New" w:hAnsi="Courier New" w:hint="default"/>
+        <w:sz w:val="20"/>
+      </w:rPr>
+    </w:lvl>
+    <w:lvl w:ilvl="2" w:tentative="1">
+      <w:start w:val="1"/>
+      <w:numFmt w:val="bullet"/>
+      <w:lvlText w:val=""/>
+      <w:lvlJc w:val="left"/>
+      <w:pPr>
+        <w:tabs>
+          <w:tab w:val="num" w:pos="2160"/>
+        </w:tabs>
+        <w:ind w:left="2160" w:hanging="360"/>
+      </w:pPr>
+      <w:rPr>
+        <w:rFonts w:ascii="Wingdings" w:hAnsi="Wingdings" w:hint="default"/>
+        <w:sz w:val="20"/>
+      </w:rPr>
+    </w:lvl>
+    <w:lvl w:ilvl="3" w:tentative="1">
+      <w:start w:val="1"/>
+      <w:numFmt w:val="bullet"/>
+      <w:lvlText w:val=""/>
+      <w:lvlJc w:val="left"/>
+      <w:pPr>
+        <w:tabs>
+          <w:tab w:val="num" w:pos="2880"/>
+        </w:tabs>
+        <w:ind w:left="2880" w:hanging="360"/>
+      </w:pPr>
+      <w:rPr>
+        <w:rFonts w:ascii="Wingdings" w:hAnsi="Wingdings" w:hint="default"/>
+        <w:sz w:val="20"/>
+      </w:rPr>
+    </w:lvl>
+    <w:lvl w:ilvl="4" w:tentative="1">
+      <w:start w:val="1"/>
+      <w:numFmt w:val="bullet"/>
+      <w:lvlText w:val=""/>
+      <w:lvlJc w:val="left"/>
+      <w:pPr>
+        <w:tabs>
+          <w:tab w:val="num" w:pos="3600"/>
+        </w:tabs>
+        <w:ind w:left="3600" w:hanging="360"/>
+      </w:pPr>
+      <w:rPr>
+        <w:rFonts w:ascii="Wingdings" w:hAnsi="Wingdings" w:hint="default"/>
+        <w:sz w:val="20"/>
+      </w:rPr>
+    </w:lvl>
+    <w:lvl w:ilvl="5" w:tentative="1">
+      <w:start w:val="1"/>
+      <w:numFmt w:val="bullet"/>
+      <w:lvlText w:val=""/>
+      <w:lvlJc w:val="left"/>
+      <w:pPr>
+        <w:tabs>
+          <w:tab w:val="num" w:pos="4320"/>
+        </w:tabs>
+        <w:ind w:left="4320" w:hanging="360"/>
+      </w:pPr>
+      <w:rPr>
+        <w:rFonts w:ascii="Wingdings" w:hAnsi="Wingdings" w:hint="default"/>
+        <w:sz w:val="20"/>
+      </w:rPr>
+    </w:lvl>
+    <w:lvl w:ilvl="6" w:tentative="1">
+      <w:start w:val="1"/>
+      <w:numFmt w:val="bullet"/>
+      <w:lvlText w:val=""/>
+      <w:lvlJc w:val="left"/>
+      <w:pPr>
+        <w:tabs>
+          <w:tab w:val="num" w:pos="5040"/>
+        </w:tabs>
+        <w:ind w:left="5040" w:hanging="360"/>
+      </w:pPr>
+      <w:rPr>
+        <w:rFonts w:ascii="Wingdings" w:hAnsi="Wingdings" w:hint="default"/>
+        <w:sz w:val="20"/>
+      </w:rPr>
+    </w:lvl>
+    <w:lvl w:ilvl="7" w:tentative="1">
+      <w:start w:val="1"/>
+      <w:numFmt w:val="bullet"/>
+      <w:lvlText w:val=""/>
+      <w:lvlJc w:val="left"/>
+      <w:pPr>
+        <w:tabs>
+          <w:tab w:val="num" w:pos="5760"/>
+        </w:tabs>
+        <w:ind w:left="5760" w:hanging="360"/>
+      </w:pPr>
+      <w:rPr>
+        <w:rFonts w:ascii="Wingdings" w:hAnsi="Wingdings" w:hint="default"/>
+        <w:sz w:val="20"/>
+      </w:rPr>
+    </w:lvl>
+    <w:lvl w:ilvl="8" w:tentative="1">
+      <w:start w:val="1"/>
+      <w:numFmt w:val="bullet"/>
+      <w:lvlText w:val=""/>
+      <w:lvlJc w:val="left"/>
+      <w:pPr>
+        <w:tabs>
+          <w:tab w:val="num" w:pos="6480"/>
+        </w:tabs>
+        <w:ind w:left="6480" w:hanging="360"/>
+      </w:pPr>
+      <w:rPr>
+        <w:rFonts w:ascii="Wingdings" w:hAnsi="Wingdings" w:hint="default"/>
+        <w:sz w:val="20"/>
+      </w:rPr>
+    </w:lvl>
+  </w:abstractNum>
+  <w:abstractNum w:abstractNumId="5" w15:restartNumberingAfterBreak="0">
+    <w:nsid w:val="297A64BD"/>
+    <w:multiLevelType w:val="multilevel"/>
+    <w:tmpl w:val="EE828934"/>
+    <w:lvl w:ilvl="0">
+      <w:start w:val="1"/>
+      <w:numFmt w:val="bullet"/>
+      <w:lvlText w:val=""/>
+      <w:lvlJc w:val="left"/>
+      <w:pPr>
+        <w:tabs>
+          <w:tab w:val="num" w:pos="720"/>
+        </w:tabs>
+        <w:ind w:left="720" w:hanging="360"/>
+      </w:pPr>
+      <w:rPr>
+        <w:rFonts w:ascii="Symbol" w:hAnsi="Symbol" w:hint="default"/>
+        <w:sz w:val="20"/>
+      </w:rPr>
+    </w:lvl>
+    <w:lvl w:ilvl="1" w:tentative="1">
+      <w:start w:val="1"/>
+      <w:numFmt w:val="bullet"/>
+      <w:lvlText w:val="o"/>
+      <w:lvlJc w:val="left"/>
+      <w:pPr>
+        <w:tabs>
+          <w:tab w:val="num" w:pos="1440"/>
+        </w:tabs>
+        <w:ind w:left="1440" w:hanging="360"/>
+      </w:pPr>
+      <w:rPr>
+        <w:rFonts w:ascii="Courier New" w:hAnsi="Courier New" w:hint="default"/>
+        <w:sz w:val="20"/>
+      </w:rPr>
+    </w:lvl>
+    <w:lvl w:ilvl="2" w:tentative="1">
+      <w:start w:val="1"/>
+      <w:numFmt w:val="bullet"/>
+      <w:lvlText w:val=""/>
+      <w:lvlJc w:val="left"/>
+      <w:pPr>
+        <w:tabs>
+          <w:tab w:val="num" w:pos="2160"/>
+        </w:tabs>
+        <w:ind w:left="2160" w:hanging="360"/>
+      </w:pPr>
+      <w:rPr>
+        <w:rFonts w:ascii="Wingdings" w:hAnsi="Wingdings" w:hint="default"/>
+        <w:sz w:val="20"/>
+      </w:rPr>
+    </w:lvl>
+    <w:lvl w:ilvl="3" w:tentative="1">
+      <w:start w:val="1"/>
+      <w:numFmt w:val="bullet"/>
+      <w:lvlText w:val=""/>
+      <w:lvlJc w:val="left"/>
+      <w:pPr>
+        <w:tabs>
+          <w:tab w:val="num" w:pos="2880"/>
+        </w:tabs>
+        <w:ind w:left="2880" w:hanging="360"/>
+      </w:pPr>
+      <w:rPr>
+        <w:rFonts w:ascii="Wingdings" w:hAnsi="Wingdings" w:hint="default"/>
+        <w:sz w:val="20"/>
+      </w:rPr>
+    </w:lvl>
+    <w:lvl w:ilvl="4" w:tentative="1">
+      <w:start w:val="1"/>
+      <w:numFmt w:val="bullet"/>
+      <w:lvlText w:val=""/>
+      <w:lvlJc w:val="left"/>
+      <w:pPr>
+        <w:tabs>
+          <w:tab w:val="num" w:pos="3600"/>
+        </w:tabs>
+        <w:ind w:left="3600" w:hanging="360"/>
+      </w:pPr>
+      <w:rPr>
+        <w:rFonts w:ascii="Wingdings" w:hAnsi="Wingdings" w:hint="default"/>
+        <w:sz w:val="20"/>
+      </w:rPr>
+    </w:lvl>
+    <w:lvl w:ilvl="5" w:tentative="1">
+      <w:start w:val="1"/>
+      <w:numFmt w:val="bullet"/>
+      <w:lvlText w:val=""/>
+      <w:lvlJc w:val="left"/>
+      <w:pPr>
+        <w:tabs>
+          <w:tab w:val="num" w:pos="4320"/>
+        </w:tabs>
+        <w:ind w:left="4320" w:hanging="360"/>
+      </w:pPr>
+      <w:rPr>
+        <w:rFonts w:ascii="Wingdings" w:hAnsi="Wingdings" w:hint="default"/>
+        <w:sz w:val="20"/>
+      </w:rPr>
+    </w:lvl>
+    <w:lvl w:ilvl="6" w:tentative="1">
+      <w:start w:val="1"/>
+      <w:numFmt w:val="bullet"/>
+      <w:lvlText w:val=""/>
+      <w:lvlJc w:val="left"/>
+      <w:pPr>
+        <w:tabs>
+          <w:tab w:val="num" w:pos="5040"/>
+        </w:tabs>
+        <w:ind w:left="5040" w:hanging="360"/>
+      </w:pPr>
+      <w:rPr>
+        <w:rFonts w:ascii="Wingdings" w:hAnsi="Wingdings" w:hint="default"/>
+        <w:sz w:val="20"/>
+      </w:rPr>
+    </w:lvl>
+    <w:lvl w:ilvl="7" w:tentative="1">
+      <w:start w:val="1"/>
+      <w:numFmt w:val="bullet"/>
+      <w:lvlText w:val=""/>
+      <w:lvlJc w:val="left"/>
+      <w:pPr>
+        <w:tabs>
+          <w:tab w:val="num" w:pos="5760"/>
+        </w:tabs>
+        <w:ind w:left="5760" w:hanging="360"/>
+      </w:pPr>
+      <w:rPr>
+        <w:rFonts w:ascii="Wingdings" w:hAnsi="Wingdings" w:hint="default"/>
+        <w:sz w:val="20"/>
+      </w:rPr>
+    </w:lvl>
+    <w:lvl w:ilvl="8" w:tentative="1">
+      <w:start w:val="1"/>
+      <w:numFmt w:val="bullet"/>
+      <w:lvlText w:val=""/>
+      <w:lvlJc w:val="left"/>
+      <w:pPr>
+        <w:tabs>
+          <w:tab w:val="num" w:pos="6480"/>
+        </w:tabs>
+        <w:ind w:left="6480" w:hanging="360"/>
+      </w:pPr>
+      <w:rPr>
+        <w:rFonts w:ascii="Wingdings" w:hAnsi="Wingdings" w:hint="default"/>
+        <w:sz w:val="20"/>
+      </w:rPr>
+    </w:lvl>
+  </w:abstractNum>
+  <w:abstractNum w:abstractNumId="6" w15:restartNumberingAfterBreak="0">
+    <w:nsid w:val="2C130E8E"/>
+    <w:multiLevelType w:val="multilevel"/>
+    <w:tmpl w:val="1E32C2EA"/>
+    <w:lvl w:ilvl="0">
+      <w:start w:val="1"/>
+      <w:numFmt w:val="bullet"/>
+      <w:lvlText w:val=""/>
+      <w:lvlJc w:val="left"/>
+      <w:pPr>
+        <w:tabs>
+          <w:tab w:val="num" w:pos="720"/>
+        </w:tabs>
+        <w:ind w:left="720" w:hanging="360"/>
+      </w:pPr>
+      <w:rPr>
+        <w:rFonts w:ascii="Symbol" w:hAnsi="Symbol" w:hint="default"/>
+        <w:sz w:val="20"/>
+      </w:rPr>
+    </w:lvl>
+    <w:lvl w:ilvl="1" w:tentative="1">
+      <w:start w:val="1"/>
+      <w:numFmt w:val="bullet"/>
+      <w:lvlText w:val="o"/>
+      <w:lvlJc w:val="left"/>
+      <w:pPr>
+        <w:tabs>
+          <w:tab w:val="num" w:pos="1440"/>
+        </w:tabs>
+        <w:ind w:left="1440" w:hanging="360"/>
+      </w:pPr>
+      <w:rPr>
+        <w:rFonts w:ascii="Courier New" w:hAnsi="Courier New" w:hint="default"/>
+        <w:sz w:val="20"/>
+      </w:rPr>
+    </w:lvl>
+    <w:lvl w:ilvl="2" w:tentative="1">
+      <w:start w:val="1"/>
+      <w:numFmt w:val="bullet"/>
+      <w:lvlText w:val=""/>
+      <w:lvlJc w:val="left"/>
+      <w:pPr>
+        <w:tabs>
+          <w:tab w:val="num" w:pos="2160"/>
+        </w:tabs>
+        <w:ind w:left="2160" w:hanging="360"/>
+      </w:pPr>
+      <w:rPr>
+        <w:rFonts w:ascii="Wingdings" w:hAnsi="Wingdings" w:hint="default"/>
+        <w:sz w:val="20"/>
+      </w:rPr>
+    </w:lvl>
+    <w:lvl w:ilvl="3" w:tentative="1">
+      <w:start w:val="1"/>
+      <w:numFmt w:val="bullet"/>
+      <w:lvlText w:val=""/>
+      <w:lvlJc w:val="left"/>
+      <w:pPr>
+        <w:tabs>
+          <w:tab w:val="num" w:pos="2880"/>
+        </w:tabs>
+        <w:ind w:left="2880" w:hanging="360"/>
+      </w:pPr>
+      <w:rPr>
+        <w:rFonts w:ascii="Wingdings" w:hAnsi="Wingdings" w:hint="default"/>
+        <w:sz w:val="20"/>
+      </w:rPr>
+    </w:lvl>
+    <w:lvl w:ilvl="4" w:tentative="1">
+      <w:start w:val="1"/>
+      <w:numFmt w:val="bullet"/>
+      <w:lvlText w:val=""/>
+      <w:lvlJc w:val="left"/>
+      <w:pPr>
+        <w:tabs>
+          <w:tab w:val="num" w:pos="3600"/>
+        </w:tabs>
+        <w:ind w:left="3600" w:hanging="360"/>
+      </w:pPr>
+      <w:rPr>
+        <w:rFonts w:ascii="Wingdings" w:hAnsi="Wingdings" w:hint="default"/>
+        <w:sz w:val="20"/>
+      </w:rPr>
+    </w:lvl>
+    <w:lvl w:ilvl="5" w:tentative="1">
+      <w:start w:val="1"/>
+      <w:numFmt w:val="bullet"/>
+      <w:lvlText w:val=""/>
+      <w:lvlJc w:val="left"/>
+      <w:pPr>
+        <w:tabs>
+          <w:tab w:val="num" w:pos="4320"/>
+        </w:tabs>
+        <w:ind w:left="4320" w:hanging="360"/>
+      </w:pPr>
+      <w:rPr>
+        <w:rFonts w:ascii="Wingdings" w:hAnsi="Wingdings" w:hint="default"/>
+        <w:sz w:val="20"/>
+      </w:rPr>
+    </w:lvl>
+    <w:lvl w:ilvl="6" w:tentative="1">
+      <w:start w:val="1"/>
+      <w:numFmt w:val="bullet"/>
+      <w:lvlText w:val=""/>
+      <w:lvlJc w:val="left"/>
+      <w:pPr>
+        <w:tabs>
+          <w:tab w:val="num" w:pos="5040"/>
+        </w:tabs>
+        <w:ind w:left="5040" w:hanging="360"/>
+      </w:pPr>
+      <w:rPr>
+        <w:rFonts w:ascii="Wingdings" w:hAnsi="Wingdings" w:hint="default"/>
+        <w:sz w:val="20"/>
+      </w:rPr>
+    </w:lvl>
+    <w:lvl w:ilvl="7" w:tentative="1">
+      <w:start w:val="1"/>
+      <w:numFmt w:val="bullet"/>
+      <w:lvlText w:val=""/>
+      <w:lvlJc w:val="left"/>
+      <w:pPr>
+        <w:tabs>
+          <w:tab w:val="num" w:pos="5760"/>
+        </w:tabs>
+        <w:ind w:left="5760" w:hanging="360"/>
+      </w:pPr>
+      <w:rPr>
+        <w:rFonts w:ascii="Wingdings" w:hAnsi="Wingdings" w:hint="default"/>
+        <w:sz w:val="20"/>
+      </w:rPr>
+    </w:lvl>
+    <w:lvl w:ilvl="8" w:tentative="1">
+      <w:start w:val="1"/>
+      <w:numFmt w:val="bullet"/>
+      <w:lvlText w:val=""/>
+      <w:lvlJc w:val="left"/>
+      <w:pPr>
+        <w:tabs>
+          <w:tab w:val="num" w:pos="6480"/>
+        </w:tabs>
+        <w:ind w:left="6480" w:hanging="360"/>
+      </w:pPr>
+      <w:rPr>
+        <w:rFonts w:ascii="Wingdings" w:hAnsi="Wingdings" w:hint="default"/>
+        <w:sz w:val="20"/>
+      </w:rPr>
+    </w:lvl>
+  </w:abstractNum>
+  <w:abstractNum w:abstractNumId="7" w15:restartNumberingAfterBreak="0">
+    <w:nsid w:val="3C246329"/>
+    <w:multiLevelType w:val="multilevel"/>
+    <w:tmpl w:val="B5E6E39C"/>
+    <w:lvl w:ilvl="0">
+      <w:start w:val="1"/>
+      <w:numFmt w:val="bullet"/>
+      <w:lvlText w:val=""/>
+      <w:lvlJc w:val="left"/>
+      <w:pPr>
+        <w:tabs>
+          <w:tab w:val="num" w:pos="720"/>
+        </w:tabs>
+        <w:ind w:left="720" w:hanging="360"/>
+      </w:pPr>
+      <w:rPr>
+        <w:rFonts w:ascii="Symbol" w:hAnsi="Symbol" w:hint="default"/>
+        <w:sz w:val="20"/>
+      </w:rPr>
+    </w:lvl>
+    <w:lvl w:ilvl="1">
+      <w:start w:val="1"/>
+      <w:numFmt w:val="bullet"/>
+      <w:lvlText w:val="o"/>
+      <w:lvlJc w:val="left"/>
+      <w:pPr>
+        <w:tabs>
+          <w:tab w:val="num" w:pos="1440"/>
+        </w:tabs>
+        <w:ind w:left="1440" w:hanging="360"/>
+      </w:pPr>
+      <w:rPr>
+        <w:rFonts w:ascii="Courier New" w:hAnsi="Courier New" w:hint="default"/>
+        <w:sz w:val="20"/>
+      </w:rPr>
+    </w:lvl>
+    <w:lvl w:ilvl="2" w:tentative="1">
+      <w:start w:val="1"/>
+      <w:numFmt w:val="bullet"/>
+      <w:lvlText w:val=""/>
+      <w:lvlJc w:val="left"/>
+      <w:pPr>
+        <w:tabs>
+          <w:tab w:val="num" w:pos="2160"/>
+        </w:tabs>
+        <w:ind w:left="2160" w:hanging="360"/>
+      </w:pPr>
+      <w:rPr>
+        <w:rFonts w:ascii="Wingdings" w:hAnsi="Wingdings" w:hint="default"/>
+        <w:sz w:val="20"/>
+      </w:rPr>
+    </w:lvl>
+    <w:lvl w:ilvl="3" w:tentative="1">
+      <w:start w:val="1"/>
+      <w:numFmt w:val="bullet"/>
+      <w:lvlText w:val=""/>
+      <w:lvlJc w:val="left"/>
+      <w:pPr>
+        <w:tabs>
+          <w:tab w:val="num" w:pos="2880"/>
+        </w:tabs>
+        <w:ind w:left="2880" w:hanging="360"/>
+      </w:pPr>
+      <w:rPr>
+        <w:rFonts w:ascii="Wingdings" w:hAnsi="Wingdings" w:hint="default"/>
+        <w:sz w:val="20"/>
+      </w:rPr>
+    </w:lvl>
+    <w:lvl w:ilvl="4" w:tentative="1">
+      <w:start w:val="1"/>
+      <w:numFmt w:val="bullet"/>
+      <w:lvlText w:val=""/>
+      <w:lvlJc w:val="left"/>
+      <w:pPr>
+        <w:tabs>
+          <w:tab w:val="num" w:pos="3600"/>
+        </w:tabs>
+        <w:ind w:left="3600" w:hanging="360"/>
+      </w:pPr>
+      <w:rPr>
+        <w:rFonts w:ascii="Wingdings" w:hAnsi="Wingdings" w:hint="default"/>
+        <w:sz w:val="20"/>
+      </w:rPr>
+    </w:lvl>
+    <w:lvl w:ilvl="5" w:tentative="1">
+      <w:start w:val="1"/>
+      <w:numFmt w:val="bullet"/>
+      <w:lvlText w:val=""/>
+      <w:lvlJc w:val="left"/>
+      <w:pPr>
+        <w:tabs>
+          <w:tab w:val="num" w:pos="4320"/>
+        </w:tabs>
+        <w:ind w:left="4320" w:hanging="360"/>
+      </w:pPr>
+      <w:rPr>
+        <w:rFonts w:ascii="Wingdings" w:hAnsi="Wingdings" w:hint="default"/>
+        <w:sz w:val="20"/>
+      </w:rPr>
+    </w:lvl>
+    <w:lvl w:ilvl="6" w:tentative="1">
+      <w:start w:val="1"/>
+      <w:numFmt w:val="bullet"/>
+      <w:lvlText w:val=""/>
+      <w:lvlJc w:val="left"/>
+      <w:pPr>
+        <w:tabs>
+          <w:tab w:val="num" w:pos="5040"/>
+        </w:tabs>
+        <w:ind w:left="5040" w:hanging="360"/>
+      </w:pPr>
+      <w:rPr>
+        <w:rFonts w:ascii="Wingdings" w:hAnsi="Wingdings" w:hint="default"/>
+        <w:sz w:val="20"/>
+      </w:rPr>
+    </w:lvl>
+    <w:lvl w:ilvl="7" w:tentative="1">
+      <w:start w:val="1"/>
+      <w:numFmt w:val="bullet"/>
+      <w:lvlText w:val=""/>
+      <w:lvlJc w:val="left"/>
+      <w:pPr>
+        <w:tabs>
+          <w:tab w:val="num" w:pos="5760"/>
+        </w:tabs>
+        <w:ind w:left="5760" w:hanging="360"/>
+      </w:pPr>
+      <w:rPr>
+        <w:rFonts w:ascii="Wingdings" w:hAnsi="Wingdings" w:hint="default"/>
+        <w:sz w:val="20"/>
+      </w:rPr>
+    </w:lvl>
+    <w:lvl w:ilvl="8" w:tentative="1">
+      <w:start w:val="1"/>
+      <w:numFmt w:val="bullet"/>
+      <w:lvlText w:val=""/>
+      <w:lvlJc w:val="left"/>
+      <w:pPr>
+        <w:tabs>
+          <w:tab w:val="num" w:pos="6480"/>
+        </w:tabs>
+        <w:ind w:left="6480" w:hanging="360"/>
+      </w:pPr>
+      <w:rPr>
+        <w:rFonts w:ascii="Wingdings" w:hAnsi="Wingdings" w:hint="default"/>
+        <w:sz w:val="20"/>
+      </w:rPr>
+    </w:lvl>
+  </w:abstractNum>
+  <w:abstractNum w:abstractNumId="8" w15:restartNumberingAfterBreak="0">
     <w:nsid w:val="3E6728B7"/>
     <w:multiLevelType w:val="multilevel"/>
     <w:tmpl w:val="40E871E4"/>
@@ -1149,7 +3465,901 @@
       </w:pPr>
     </w:lvl>
   </w:abstractNum>
-  <w:abstractNum w:abstractNumId="1" w15:restartNumberingAfterBreak="0">
+  <w:abstractNum w:abstractNumId="9" w15:restartNumberingAfterBreak="0">
+    <w:nsid w:val="461B3B6B"/>
+    <w:multiLevelType w:val="multilevel"/>
+    <w:tmpl w:val="6B225DBC"/>
+    <w:lvl w:ilvl="0">
+      <w:start w:val="1"/>
+      <w:numFmt w:val="bullet"/>
+      <w:lvlText w:val=""/>
+      <w:lvlJc w:val="left"/>
+      <w:pPr>
+        <w:tabs>
+          <w:tab w:val="num" w:pos="720"/>
+        </w:tabs>
+        <w:ind w:left="720" w:hanging="360"/>
+      </w:pPr>
+      <w:rPr>
+        <w:rFonts w:ascii="Symbol" w:hAnsi="Symbol" w:hint="default"/>
+        <w:sz w:val="20"/>
+      </w:rPr>
+    </w:lvl>
+    <w:lvl w:ilvl="1">
+      <w:start w:val="1"/>
+      <w:numFmt w:val="bullet"/>
+      <w:lvlText w:val="o"/>
+      <w:lvlJc w:val="left"/>
+      <w:pPr>
+        <w:tabs>
+          <w:tab w:val="num" w:pos="1440"/>
+        </w:tabs>
+        <w:ind w:left="1440" w:hanging="360"/>
+      </w:pPr>
+      <w:rPr>
+        <w:rFonts w:ascii="Courier New" w:hAnsi="Courier New" w:hint="default"/>
+        <w:sz w:val="20"/>
+      </w:rPr>
+    </w:lvl>
+    <w:lvl w:ilvl="2" w:tentative="1">
+      <w:start w:val="1"/>
+      <w:numFmt w:val="bullet"/>
+      <w:lvlText w:val=""/>
+      <w:lvlJc w:val="left"/>
+      <w:pPr>
+        <w:tabs>
+          <w:tab w:val="num" w:pos="2160"/>
+        </w:tabs>
+        <w:ind w:left="2160" w:hanging="360"/>
+      </w:pPr>
+      <w:rPr>
+        <w:rFonts w:ascii="Wingdings" w:hAnsi="Wingdings" w:hint="default"/>
+        <w:sz w:val="20"/>
+      </w:rPr>
+    </w:lvl>
+    <w:lvl w:ilvl="3" w:tentative="1">
+      <w:start w:val="1"/>
+      <w:numFmt w:val="bullet"/>
+      <w:lvlText w:val=""/>
+      <w:lvlJc w:val="left"/>
+      <w:pPr>
+        <w:tabs>
+          <w:tab w:val="num" w:pos="2880"/>
+        </w:tabs>
+        <w:ind w:left="2880" w:hanging="360"/>
+      </w:pPr>
+      <w:rPr>
+        <w:rFonts w:ascii="Wingdings" w:hAnsi="Wingdings" w:hint="default"/>
+        <w:sz w:val="20"/>
+      </w:rPr>
+    </w:lvl>
+    <w:lvl w:ilvl="4" w:tentative="1">
+      <w:start w:val="1"/>
+      <w:numFmt w:val="bullet"/>
+      <w:lvlText w:val=""/>
+      <w:lvlJc w:val="left"/>
+      <w:pPr>
+        <w:tabs>
+          <w:tab w:val="num" w:pos="3600"/>
+        </w:tabs>
+        <w:ind w:left="3600" w:hanging="360"/>
+      </w:pPr>
+      <w:rPr>
+        <w:rFonts w:ascii="Wingdings" w:hAnsi="Wingdings" w:hint="default"/>
+        <w:sz w:val="20"/>
+      </w:rPr>
+    </w:lvl>
+    <w:lvl w:ilvl="5" w:tentative="1">
+      <w:start w:val="1"/>
+      <w:numFmt w:val="bullet"/>
+      <w:lvlText w:val=""/>
+      <w:lvlJc w:val="left"/>
+      <w:pPr>
+        <w:tabs>
+          <w:tab w:val="num" w:pos="4320"/>
+        </w:tabs>
+        <w:ind w:left="4320" w:hanging="360"/>
+      </w:pPr>
+      <w:rPr>
+        <w:rFonts w:ascii="Wingdings" w:hAnsi="Wingdings" w:hint="default"/>
+        <w:sz w:val="20"/>
+      </w:rPr>
+    </w:lvl>
+    <w:lvl w:ilvl="6" w:tentative="1">
+      <w:start w:val="1"/>
+      <w:numFmt w:val="bullet"/>
+      <w:lvlText w:val=""/>
+      <w:lvlJc w:val="left"/>
+      <w:pPr>
+        <w:tabs>
+          <w:tab w:val="num" w:pos="5040"/>
+        </w:tabs>
+        <w:ind w:left="5040" w:hanging="360"/>
+      </w:pPr>
+      <w:rPr>
+        <w:rFonts w:ascii="Wingdings" w:hAnsi="Wingdings" w:hint="default"/>
+        <w:sz w:val="20"/>
+      </w:rPr>
+    </w:lvl>
+    <w:lvl w:ilvl="7" w:tentative="1">
+      <w:start w:val="1"/>
+      <w:numFmt w:val="bullet"/>
+      <w:lvlText w:val=""/>
+      <w:lvlJc w:val="left"/>
+      <w:pPr>
+        <w:tabs>
+          <w:tab w:val="num" w:pos="5760"/>
+        </w:tabs>
+        <w:ind w:left="5760" w:hanging="360"/>
+      </w:pPr>
+      <w:rPr>
+        <w:rFonts w:ascii="Wingdings" w:hAnsi="Wingdings" w:hint="default"/>
+        <w:sz w:val="20"/>
+      </w:rPr>
+    </w:lvl>
+    <w:lvl w:ilvl="8" w:tentative="1">
+      <w:start w:val="1"/>
+      <w:numFmt w:val="bullet"/>
+      <w:lvlText w:val=""/>
+      <w:lvlJc w:val="left"/>
+      <w:pPr>
+        <w:tabs>
+          <w:tab w:val="num" w:pos="6480"/>
+        </w:tabs>
+        <w:ind w:left="6480" w:hanging="360"/>
+      </w:pPr>
+      <w:rPr>
+        <w:rFonts w:ascii="Wingdings" w:hAnsi="Wingdings" w:hint="default"/>
+        <w:sz w:val="20"/>
+      </w:rPr>
+    </w:lvl>
+  </w:abstractNum>
+  <w:abstractNum w:abstractNumId="10" w15:restartNumberingAfterBreak="0">
+    <w:nsid w:val="46252EC1"/>
+    <w:multiLevelType w:val="multilevel"/>
+    <w:tmpl w:val="BD2A7684"/>
+    <w:lvl w:ilvl="0">
+      <w:start w:val="1"/>
+      <w:numFmt w:val="bullet"/>
+      <w:lvlText w:val=""/>
+      <w:lvlJc w:val="left"/>
+      <w:pPr>
+        <w:tabs>
+          <w:tab w:val="num" w:pos="720"/>
+        </w:tabs>
+        <w:ind w:left="720" w:hanging="360"/>
+      </w:pPr>
+      <w:rPr>
+        <w:rFonts w:ascii="Symbol" w:hAnsi="Symbol" w:hint="default"/>
+        <w:sz w:val="20"/>
+      </w:rPr>
+    </w:lvl>
+    <w:lvl w:ilvl="1" w:tentative="1">
+      <w:start w:val="1"/>
+      <w:numFmt w:val="bullet"/>
+      <w:lvlText w:val="o"/>
+      <w:lvlJc w:val="left"/>
+      <w:pPr>
+        <w:tabs>
+          <w:tab w:val="num" w:pos="1440"/>
+        </w:tabs>
+        <w:ind w:left="1440" w:hanging="360"/>
+      </w:pPr>
+      <w:rPr>
+        <w:rFonts w:ascii="Courier New" w:hAnsi="Courier New" w:hint="default"/>
+        <w:sz w:val="20"/>
+      </w:rPr>
+    </w:lvl>
+    <w:lvl w:ilvl="2" w:tentative="1">
+      <w:start w:val="1"/>
+      <w:numFmt w:val="bullet"/>
+      <w:lvlText w:val=""/>
+      <w:lvlJc w:val="left"/>
+      <w:pPr>
+        <w:tabs>
+          <w:tab w:val="num" w:pos="2160"/>
+        </w:tabs>
+        <w:ind w:left="2160" w:hanging="360"/>
+      </w:pPr>
+      <w:rPr>
+        <w:rFonts w:ascii="Wingdings" w:hAnsi="Wingdings" w:hint="default"/>
+        <w:sz w:val="20"/>
+      </w:rPr>
+    </w:lvl>
+    <w:lvl w:ilvl="3" w:tentative="1">
+      <w:start w:val="1"/>
+      <w:numFmt w:val="bullet"/>
+      <w:lvlText w:val=""/>
+      <w:lvlJc w:val="left"/>
+      <w:pPr>
+        <w:tabs>
+          <w:tab w:val="num" w:pos="2880"/>
+        </w:tabs>
+        <w:ind w:left="2880" w:hanging="360"/>
+      </w:pPr>
+      <w:rPr>
+        <w:rFonts w:ascii="Wingdings" w:hAnsi="Wingdings" w:hint="default"/>
+        <w:sz w:val="20"/>
+      </w:rPr>
+    </w:lvl>
+    <w:lvl w:ilvl="4" w:tentative="1">
+      <w:start w:val="1"/>
+      <w:numFmt w:val="bullet"/>
+      <w:lvlText w:val=""/>
+      <w:lvlJc w:val="left"/>
+      <w:pPr>
+        <w:tabs>
+          <w:tab w:val="num" w:pos="3600"/>
+        </w:tabs>
+        <w:ind w:left="3600" w:hanging="360"/>
+      </w:pPr>
+      <w:rPr>
+        <w:rFonts w:ascii="Wingdings" w:hAnsi="Wingdings" w:hint="default"/>
+        <w:sz w:val="20"/>
+      </w:rPr>
+    </w:lvl>
+    <w:lvl w:ilvl="5" w:tentative="1">
+      <w:start w:val="1"/>
+      <w:numFmt w:val="bullet"/>
+      <w:lvlText w:val=""/>
+      <w:lvlJc w:val="left"/>
+      <w:pPr>
+        <w:tabs>
+          <w:tab w:val="num" w:pos="4320"/>
+        </w:tabs>
+        <w:ind w:left="4320" w:hanging="360"/>
+      </w:pPr>
+      <w:rPr>
+        <w:rFonts w:ascii="Wingdings" w:hAnsi="Wingdings" w:hint="default"/>
+        <w:sz w:val="20"/>
+      </w:rPr>
+    </w:lvl>
+    <w:lvl w:ilvl="6" w:tentative="1">
+      <w:start w:val="1"/>
+      <w:numFmt w:val="bullet"/>
+      <w:lvlText w:val=""/>
+      <w:lvlJc w:val="left"/>
+      <w:pPr>
+        <w:tabs>
+          <w:tab w:val="num" w:pos="5040"/>
+        </w:tabs>
+        <w:ind w:left="5040" w:hanging="360"/>
+      </w:pPr>
+      <w:rPr>
+        <w:rFonts w:ascii="Wingdings" w:hAnsi="Wingdings" w:hint="default"/>
+        <w:sz w:val="20"/>
+      </w:rPr>
+    </w:lvl>
+    <w:lvl w:ilvl="7" w:tentative="1">
+      <w:start w:val="1"/>
+      <w:numFmt w:val="bullet"/>
+      <w:lvlText w:val=""/>
+      <w:lvlJc w:val="left"/>
+      <w:pPr>
+        <w:tabs>
+          <w:tab w:val="num" w:pos="5760"/>
+        </w:tabs>
+        <w:ind w:left="5760" w:hanging="360"/>
+      </w:pPr>
+      <w:rPr>
+        <w:rFonts w:ascii="Wingdings" w:hAnsi="Wingdings" w:hint="default"/>
+        <w:sz w:val="20"/>
+      </w:rPr>
+    </w:lvl>
+    <w:lvl w:ilvl="8" w:tentative="1">
+      <w:start w:val="1"/>
+      <w:numFmt w:val="bullet"/>
+      <w:lvlText w:val=""/>
+      <w:lvlJc w:val="left"/>
+      <w:pPr>
+        <w:tabs>
+          <w:tab w:val="num" w:pos="6480"/>
+        </w:tabs>
+        <w:ind w:left="6480" w:hanging="360"/>
+      </w:pPr>
+      <w:rPr>
+        <w:rFonts w:ascii="Wingdings" w:hAnsi="Wingdings" w:hint="default"/>
+        <w:sz w:val="20"/>
+      </w:rPr>
+    </w:lvl>
+  </w:abstractNum>
+  <w:abstractNum w:abstractNumId="11" w15:restartNumberingAfterBreak="0">
+    <w:nsid w:val="49EC1974"/>
+    <w:multiLevelType w:val="multilevel"/>
+    <w:tmpl w:val="565A34FE"/>
+    <w:lvl w:ilvl="0">
+      <w:start w:val="1"/>
+      <w:numFmt w:val="bullet"/>
+      <w:lvlText w:val=""/>
+      <w:lvlJc w:val="left"/>
+      <w:pPr>
+        <w:tabs>
+          <w:tab w:val="num" w:pos="720"/>
+        </w:tabs>
+        <w:ind w:left="720" w:hanging="360"/>
+      </w:pPr>
+      <w:rPr>
+        <w:rFonts w:ascii="Symbol" w:hAnsi="Symbol" w:hint="default"/>
+        <w:sz w:val="20"/>
+      </w:rPr>
+    </w:lvl>
+    <w:lvl w:ilvl="1" w:tentative="1">
+      <w:start w:val="1"/>
+      <w:numFmt w:val="bullet"/>
+      <w:lvlText w:val="o"/>
+      <w:lvlJc w:val="left"/>
+      <w:pPr>
+        <w:tabs>
+          <w:tab w:val="num" w:pos="1440"/>
+        </w:tabs>
+        <w:ind w:left="1440" w:hanging="360"/>
+      </w:pPr>
+      <w:rPr>
+        <w:rFonts w:ascii="Courier New" w:hAnsi="Courier New" w:hint="default"/>
+        <w:sz w:val="20"/>
+      </w:rPr>
+    </w:lvl>
+    <w:lvl w:ilvl="2" w:tentative="1">
+      <w:start w:val="1"/>
+      <w:numFmt w:val="bullet"/>
+      <w:lvlText w:val=""/>
+      <w:lvlJc w:val="left"/>
+      <w:pPr>
+        <w:tabs>
+          <w:tab w:val="num" w:pos="2160"/>
+        </w:tabs>
+        <w:ind w:left="2160" w:hanging="360"/>
+      </w:pPr>
+      <w:rPr>
+        <w:rFonts w:ascii="Wingdings" w:hAnsi="Wingdings" w:hint="default"/>
+        <w:sz w:val="20"/>
+      </w:rPr>
+    </w:lvl>
+    <w:lvl w:ilvl="3" w:tentative="1">
+      <w:start w:val="1"/>
+      <w:numFmt w:val="bullet"/>
+      <w:lvlText w:val=""/>
+      <w:lvlJc w:val="left"/>
+      <w:pPr>
+        <w:tabs>
+          <w:tab w:val="num" w:pos="2880"/>
+        </w:tabs>
+        <w:ind w:left="2880" w:hanging="360"/>
+      </w:pPr>
+      <w:rPr>
+        <w:rFonts w:ascii="Wingdings" w:hAnsi="Wingdings" w:hint="default"/>
+        <w:sz w:val="20"/>
+      </w:rPr>
+    </w:lvl>
+    <w:lvl w:ilvl="4" w:tentative="1">
+      <w:start w:val="1"/>
+      <w:numFmt w:val="bullet"/>
+      <w:lvlText w:val=""/>
+      <w:lvlJc w:val="left"/>
+      <w:pPr>
+        <w:tabs>
+          <w:tab w:val="num" w:pos="3600"/>
+        </w:tabs>
+        <w:ind w:left="3600" w:hanging="360"/>
+      </w:pPr>
+      <w:rPr>
+        <w:rFonts w:ascii="Wingdings" w:hAnsi="Wingdings" w:hint="default"/>
+        <w:sz w:val="20"/>
+      </w:rPr>
+    </w:lvl>
+    <w:lvl w:ilvl="5" w:tentative="1">
+      <w:start w:val="1"/>
+      <w:numFmt w:val="bullet"/>
+      <w:lvlText w:val=""/>
+      <w:lvlJc w:val="left"/>
+      <w:pPr>
+        <w:tabs>
+          <w:tab w:val="num" w:pos="4320"/>
+        </w:tabs>
+        <w:ind w:left="4320" w:hanging="360"/>
+      </w:pPr>
+      <w:rPr>
+        <w:rFonts w:ascii="Wingdings" w:hAnsi="Wingdings" w:hint="default"/>
+        <w:sz w:val="20"/>
+      </w:rPr>
+    </w:lvl>
+    <w:lvl w:ilvl="6" w:tentative="1">
+      <w:start w:val="1"/>
+      <w:numFmt w:val="bullet"/>
+      <w:lvlText w:val=""/>
+      <w:lvlJc w:val="left"/>
+      <w:pPr>
+        <w:tabs>
+          <w:tab w:val="num" w:pos="5040"/>
+        </w:tabs>
+        <w:ind w:left="5040" w:hanging="360"/>
+      </w:pPr>
+      <w:rPr>
+        <w:rFonts w:ascii="Wingdings" w:hAnsi="Wingdings" w:hint="default"/>
+        <w:sz w:val="20"/>
+      </w:rPr>
+    </w:lvl>
+    <w:lvl w:ilvl="7" w:tentative="1">
+      <w:start w:val="1"/>
+      <w:numFmt w:val="bullet"/>
+      <w:lvlText w:val=""/>
+      <w:lvlJc w:val="left"/>
+      <w:pPr>
+        <w:tabs>
+          <w:tab w:val="num" w:pos="5760"/>
+        </w:tabs>
+        <w:ind w:left="5760" w:hanging="360"/>
+      </w:pPr>
+      <w:rPr>
+        <w:rFonts w:ascii="Wingdings" w:hAnsi="Wingdings" w:hint="default"/>
+        <w:sz w:val="20"/>
+      </w:rPr>
+    </w:lvl>
+    <w:lvl w:ilvl="8" w:tentative="1">
+      <w:start w:val="1"/>
+      <w:numFmt w:val="bullet"/>
+      <w:lvlText w:val=""/>
+      <w:lvlJc w:val="left"/>
+      <w:pPr>
+        <w:tabs>
+          <w:tab w:val="num" w:pos="6480"/>
+        </w:tabs>
+        <w:ind w:left="6480" w:hanging="360"/>
+      </w:pPr>
+      <w:rPr>
+        <w:rFonts w:ascii="Wingdings" w:hAnsi="Wingdings" w:hint="default"/>
+        <w:sz w:val="20"/>
+      </w:rPr>
+    </w:lvl>
+  </w:abstractNum>
+  <w:abstractNum w:abstractNumId="12" w15:restartNumberingAfterBreak="0">
+    <w:nsid w:val="4BA12371"/>
+    <w:multiLevelType w:val="multilevel"/>
+    <w:tmpl w:val="CD8C01E0"/>
+    <w:lvl w:ilvl="0">
+      <w:start w:val="1"/>
+      <w:numFmt w:val="bullet"/>
+      <w:lvlText w:val=""/>
+      <w:lvlJc w:val="left"/>
+      <w:pPr>
+        <w:tabs>
+          <w:tab w:val="num" w:pos="720"/>
+        </w:tabs>
+        <w:ind w:left="720" w:hanging="360"/>
+      </w:pPr>
+      <w:rPr>
+        <w:rFonts w:ascii="Symbol" w:hAnsi="Symbol" w:hint="default"/>
+        <w:sz w:val="20"/>
+      </w:rPr>
+    </w:lvl>
+    <w:lvl w:ilvl="1" w:tentative="1">
+      <w:start w:val="1"/>
+      <w:numFmt w:val="bullet"/>
+      <w:lvlText w:val="o"/>
+      <w:lvlJc w:val="left"/>
+      <w:pPr>
+        <w:tabs>
+          <w:tab w:val="num" w:pos="1440"/>
+        </w:tabs>
+        <w:ind w:left="1440" w:hanging="360"/>
+      </w:pPr>
+      <w:rPr>
+        <w:rFonts w:ascii="Courier New" w:hAnsi="Courier New" w:hint="default"/>
+        <w:sz w:val="20"/>
+      </w:rPr>
+    </w:lvl>
+    <w:lvl w:ilvl="2" w:tentative="1">
+      <w:start w:val="1"/>
+      <w:numFmt w:val="bullet"/>
+      <w:lvlText w:val=""/>
+      <w:lvlJc w:val="left"/>
+      <w:pPr>
+        <w:tabs>
+          <w:tab w:val="num" w:pos="2160"/>
+        </w:tabs>
+        <w:ind w:left="2160" w:hanging="360"/>
+      </w:pPr>
+      <w:rPr>
+        <w:rFonts w:ascii="Wingdings" w:hAnsi="Wingdings" w:hint="default"/>
+        <w:sz w:val="20"/>
+      </w:rPr>
+    </w:lvl>
+    <w:lvl w:ilvl="3" w:tentative="1">
+      <w:start w:val="1"/>
+      <w:numFmt w:val="bullet"/>
+      <w:lvlText w:val=""/>
+      <w:lvlJc w:val="left"/>
+      <w:pPr>
+        <w:tabs>
+          <w:tab w:val="num" w:pos="2880"/>
+        </w:tabs>
+        <w:ind w:left="2880" w:hanging="360"/>
+      </w:pPr>
+      <w:rPr>
+        <w:rFonts w:ascii="Wingdings" w:hAnsi="Wingdings" w:hint="default"/>
+        <w:sz w:val="20"/>
+      </w:rPr>
+    </w:lvl>
+    <w:lvl w:ilvl="4" w:tentative="1">
+      <w:start w:val="1"/>
+      <w:numFmt w:val="bullet"/>
+      <w:lvlText w:val=""/>
+      <w:lvlJc w:val="left"/>
+      <w:pPr>
+        <w:tabs>
+          <w:tab w:val="num" w:pos="3600"/>
+        </w:tabs>
+        <w:ind w:left="3600" w:hanging="360"/>
+      </w:pPr>
+      <w:rPr>
+        <w:rFonts w:ascii="Wingdings" w:hAnsi="Wingdings" w:hint="default"/>
+        <w:sz w:val="20"/>
+      </w:rPr>
+    </w:lvl>
+    <w:lvl w:ilvl="5" w:tentative="1">
+      <w:start w:val="1"/>
+      <w:numFmt w:val="bullet"/>
+      <w:lvlText w:val=""/>
+      <w:lvlJc w:val="left"/>
+      <w:pPr>
+        <w:tabs>
+          <w:tab w:val="num" w:pos="4320"/>
+        </w:tabs>
+        <w:ind w:left="4320" w:hanging="360"/>
+      </w:pPr>
+      <w:rPr>
+        <w:rFonts w:ascii="Wingdings" w:hAnsi="Wingdings" w:hint="default"/>
+        <w:sz w:val="20"/>
+      </w:rPr>
+    </w:lvl>
+    <w:lvl w:ilvl="6" w:tentative="1">
+      <w:start w:val="1"/>
+      <w:numFmt w:val="bullet"/>
+      <w:lvlText w:val=""/>
+      <w:lvlJc w:val="left"/>
+      <w:pPr>
+        <w:tabs>
+          <w:tab w:val="num" w:pos="5040"/>
+        </w:tabs>
+        <w:ind w:left="5040" w:hanging="360"/>
+      </w:pPr>
+      <w:rPr>
+        <w:rFonts w:ascii="Wingdings" w:hAnsi="Wingdings" w:hint="default"/>
+        <w:sz w:val="20"/>
+      </w:rPr>
+    </w:lvl>
+    <w:lvl w:ilvl="7" w:tentative="1">
+      <w:start w:val="1"/>
+      <w:numFmt w:val="bullet"/>
+      <w:lvlText w:val=""/>
+      <w:lvlJc w:val="left"/>
+      <w:pPr>
+        <w:tabs>
+          <w:tab w:val="num" w:pos="5760"/>
+        </w:tabs>
+        <w:ind w:left="5760" w:hanging="360"/>
+      </w:pPr>
+      <w:rPr>
+        <w:rFonts w:ascii="Wingdings" w:hAnsi="Wingdings" w:hint="default"/>
+        <w:sz w:val="20"/>
+      </w:rPr>
+    </w:lvl>
+    <w:lvl w:ilvl="8" w:tentative="1">
+      <w:start w:val="1"/>
+      <w:numFmt w:val="bullet"/>
+      <w:lvlText w:val=""/>
+      <w:lvlJc w:val="left"/>
+      <w:pPr>
+        <w:tabs>
+          <w:tab w:val="num" w:pos="6480"/>
+        </w:tabs>
+        <w:ind w:left="6480" w:hanging="360"/>
+      </w:pPr>
+      <w:rPr>
+        <w:rFonts w:ascii="Wingdings" w:hAnsi="Wingdings" w:hint="default"/>
+        <w:sz w:val="20"/>
+      </w:rPr>
+    </w:lvl>
+  </w:abstractNum>
+  <w:abstractNum w:abstractNumId="13" w15:restartNumberingAfterBreak="0">
+    <w:nsid w:val="62E65ECA"/>
+    <w:multiLevelType w:val="multilevel"/>
+    <w:tmpl w:val="76E6F46C"/>
+    <w:lvl w:ilvl="0">
+      <w:start w:val="1"/>
+      <w:numFmt w:val="bullet"/>
+      <w:lvlText w:val=""/>
+      <w:lvlJc w:val="left"/>
+      <w:pPr>
+        <w:tabs>
+          <w:tab w:val="num" w:pos="720"/>
+        </w:tabs>
+        <w:ind w:left="720" w:hanging="360"/>
+      </w:pPr>
+      <w:rPr>
+        <w:rFonts w:ascii="Symbol" w:hAnsi="Symbol" w:hint="default"/>
+        <w:sz w:val="20"/>
+      </w:rPr>
+    </w:lvl>
+    <w:lvl w:ilvl="1" w:tentative="1">
+      <w:start w:val="1"/>
+      <w:numFmt w:val="bullet"/>
+      <w:lvlText w:val="o"/>
+      <w:lvlJc w:val="left"/>
+      <w:pPr>
+        <w:tabs>
+          <w:tab w:val="num" w:pos="1440"/>
+        </w:tabs>
+        <w:ind w:left="1440" w:hanging="360"/>
+      </w:pPr>
+      <w:rPr>
+        <w:rFonts w:ascii="Courier New" w:hAnsi="Courier New" w:hint="default"/>
+        <w:sz w:val="20"/>
+      </w:rPr>
+    </w:lvl>
+    <w:lvl w:ilvl="2" w:tentative="1">
+      <w:start w:val="1"/>
+      <w:numFmt w:val="bullet"/>
+      <w:lvlText w:val=""/>
+      <w:lvlJc w:val="left"/>
+      <w:pPr>
+        <w:tabs>
+          <w:tab w:val="num" w:pos="2160"/>
+        </w:tabs>
+        <w:ind w:left="2160" w:hanging="360"/>
+      </w:pPr>
+      <w:rPr>
+        <w:rFonts w:ascii="Wingdings" w:hAnsi="Wingdings" w:hint="default"/>
+        <w:sz w:val="20"/>
+      </w:rPr>
+    </w:lvl>
+    <w:lvl w:ilvl="3" w:tentative="1">
+      <w:start w:val="1"/>
+      <w:numFmt w:val="bullet"/>
+      <w:lvlText w:val=""/>
+      <w:lvlJc w:val="left"/>
+      <w:pPr>
+        <w:tabs>
+          <w:tab w:val="num" w:pos="2880"/>
+        </w:tabs>
+        <w:ind w:left="2880" w:hanging="360"/>
+      </w:pPr>
+      <w:rPr>
+        <w:rFonts w:ascii="Wingdings" w:hAnsi="Wingdings" w:hint="default"/>
+        <w:sz w:val="20"/>
+      </w:rPr>
+    </w:lvl>
+    <w:lvl w:ilvl="4" w:tentative="1">
+      <w:start w:val="1"/>
+      <w:numFmt w:val="bullet"/>
+      <w:lvlText w:val=""/>
+      <w:lvlJc w:val="left"/>
+      <w:pPr>
+        <w:tabs>
+          <w:tab w:val="num" w:pos="3600"/>
+        </w:tabs>
+        <w:ind w:left="3600" w:hanging="360"/>
+      </w:pPr>
+      <w:rPr>
+        <w:rFonts w:ascii="Wingdings" w:hAnsi="Wingdings" w:hint="default"/>
+        <w:sz w:val="20"/>
+      </w:rPr>
+    </w:lvl>
+    <w:lvl w:ilvl="5" w:tentative="1">
+      <w:start w:val="1"/>
+      <w:numFmt w:val="bullet"/>
+      <w:lvlText w:val=""/>
+      <w:lvlJc w:val="left"/>
+      <w:pPr>
+        <w:tabs>
+          <w:tab w:val="num" w:pos="4320"/>
+        </w:tabs>
+        <w:ind w:left="4320" w:hanging="360"/>
+      </w:pPr>
+      <w:rPr>
+        <w:rFonts w:ascii="Wingdings" w:hAnsi="Wingdings" w:hint="default"/>
+        <w:sz w:val="20"/>
+      </w:rPr>
+    </w:lvl>
+    <w:lvl w:ilvl="6" w:tentative="1">
+      <w:start w:val="1"/>
+      <w:numFmt w:val="bullet"/>
+      <w:lvlText w:val=""/>
+      <w:lvlJc w:val="left"/>
+      <w:pPr>
+        <w:tabs>
+          <w:tab w:val="num" w:pos="5040"/>
+        </w:tabs>
+        <w:ind w:left="5040" w:hanging="360"/>
+      </w:pPr>
+      <w:rPr>
+        <w:rFonts w:ascii="Wingdings" w:hAnsi="Wingdings" w:hint="default"/>
+        <w:sz w:val="20"/>
+      </w:rPr>
+    </w:lvl>
+    <w:lvl w:ilvl="7" w:tentative="1">
+      <w:start w:val="1"/>
+      <w:numFmt w:val="bullet"/>
+      <w:lvlText w:val=""/>
+      <w:lvlJc w:val="left"/>
+      <w:pPr>
+        <w:tabs>
+          <w:tab w:val="num" w:pos="5760"/>
+        </w:tabs>
+        <w:ind w:left="5760" w:hanging="360"/>
+      </w:pPr>
+      <w:rPr>
+        <w:rFonts w:ascii="Wingdings" w:hAnsi="Wingdings" w:hint="default"/>
+        <w:sz w:val="20"/>
+      </w:rPr>
+    </w:lvl>
+    <w:lvl w:ilvl="8" w:tentative="1">
+      <w:start w:val="1"/>
+      <w:numFmt w:val="bullet"/>
+      <w:lvlText w:val=""/>
+      <w:lvlJc w:val="left"/>
+      <w:pPr>
+        <w:tabs>
+          <w:tab w:val="num" w:pos="6480"/>
+        </w:tabs>
+        <w:ind w:left="6480" w:hanging="360"/>
+      </w:pPr>
+      <w:rPr>
+        <w:rFonts w:ascii="Wingdings" w:hAnsi="Wingdings" w:hint="default"/>
+        <w:sz w:val="20"/>
+      </w:rPr>
+    </w:lvl>
+  </w:abstractNum>
+  <w:abstractNum w:abstractNumId="14" w15:restartNumberingAfterBreak="0">
+    <w:nsid w:val="62FD47A0"/>
+    <w:multiLevelType w:val="multilevel"/>
+    <w:tmpl w:val="083C3966"/>
+    <w:lvl w:ilvl="0">
+      <w:start w:val="1"/>
+      <w:numFmt w:val="bullet"/>
+      <w:lvlText w:val=""/>
+      <w:lvlJc w:val="left"/>
+      <w:pPr>
+        <w:tabs>
+          <w:tab w:val="num" w:pos="720"/>
+        </w:tabs>
+        <w:ind w:left="720" w:hanging="360"/>
+      </w:pPr>
+      <w:rPr>
+        <w:rFonts w:ascii="Symbol" w:hAnsi="Symbol" w:hint="default"/>
+        <w:sz w:val="20"/>
+      </w:rPr>
+    </w:lvl>
+    <w:lvl w:ilvl="1" w:tentative="1">
+      <w:start w:val="1"/>
+      <w:numFmt w:val="bullet"/>
+      <w:lvlText w:val="o"/>
+      <w:lvlJc w:val="left"/>
+      <w:pPr>
+        <w:tabs>
+          <w:tab w:val="num" w:pos="1440"/>
+        </w:tabs>
+        <w:ind w:left="1440" w:hanging="360"/>
+      </w:pPr>
+      <w:rPr>
+        <w:rFonts w:ascii="Courier New" w:hAnsi="Courier New" w:hint="default"/>
+        <w:sz w:val="20"/>
+      </w:rPr>
+    </w:lvl>
+    <w:lvl w:ilvl="2" w:tentative="1">
+      <w:start w:val="1"/>
+      <w:numFmt w:val="bullet"/>
+      <w:lvlText w:val=""/>
+      <w:lvlJc w:val="left"/>
+      <w:pPr>
+        <w:tabs>
+          <w:tab w:val="num" w:pos="2160"/>
+        </w:tabs>
+        <w:ind w:left="2160" w:hanging="360"/>
+      </w:pPr>
+      <w:rPr>
+        <w:rFonts w:ascii="Wingdings" w:hAnsi="Wingdings" w:hint="default"/>
+        <w:sz w:val="20"/>
+      </w:rPr>
+    </w:lvl>
+    <w:lvl w:ilvl="3" w:tentative="1">
+      <w:start w:val="1"/>
+      <w:numFmt w:val="bullet"/>
+      <w:lvlText w:val=""/>
+      <w:lvlJc w:val="left"/>
+      <w:pPr>
+        <w:tabs>
+          <w:tab w:val="num" w:pos="2880"/>
+        </w:tabs>
+        <w:ind w:left="2880" w:hanging="360"/>
+      </w:pPr>
+      <w:rPr>
+        <w:rFonts w:ascii="Wingdings" w:hAnsi="Wingdings" w:hint="default"/>
+        <w:sz w:val="20"/>
+      </w:rPr>
+    </w:lvl>
+    <w:lvl w:ilvl="4" w:tentative="1">
+      <w:start w:val="1"/>
+      <w:numFmt w:val="bullet"/>
+      <w:lvlText w:val=""/>
+      <w:lvlJc w:val="left"/>
+      <w:pPr>
+        <w:tabs>
+          <w:tab w:val="num" w:pos="3600"/>
+        </w:tabs>
+        <w:ind w:left="3600" w:hanging="360"/>
+      </w:pPr>
+      <w:rPr>
+        <w:rFonts w:ascii="Wingdings" w:hAnsi="Wingdings" w:hint="default"/>
+        <w:sz w:val="20"/>
+      </w:rPr>
+    </w:lvl>
+    <w:lvl w:ilvl="5" w:tentative="1">
+      <w:start w:val="1"/>
+      <w:numFmt w:val="bullet"/>
+      <w:lvlText w:val=""/>
+      <w:lvlJc w:val="left"/>
+      <w:pPr>
+        <w:tabs>
+          <w:tab w:val="num" w:pos="4320"/>
+        </w:tabs>
+        <w:ind w:left="4320" w:hanging="360"/>
+      </w:pPr>
+      <w:rPr>
+        <w:rFonts w:ascii="Wingdings" w:hAnsi="Wingdings" w:hint="default"/>
+        <w:sz w:val="20"/>
+      </w:rPr>
+    </w:lvl>
+    <w:lvl w:ilvl="6" w:tentative="1">
+      <w:start w:val="1"/>
+      <w:numFmt w:val="bullet"/>
+      <w:lvlText w:val=""/>
+      <w:lvlJc w:val="left"/>
+      <w:pPr>
+        <w:tabs>
+          <w:tab w:val="num" w:pos="5040"/>
+        </w:tabs>
+        <w:ind w:left="5040" w:hanging="360"/>
+      </w:pPr>
+      <w:rPr>
+        <w:rFonts w:ascii="Wingdings" w:hAnsi="Wingdings" w:hint="default"/>
+        <w:sz w:val="20"/>
+      </w:rPr>
+    </w:lvl>
+    <w:lvl w:ilvl="7" w:tentative="1">
+      <w:start w:val="1"/>
+      <w:numFmt w:val="bullet"/>
+      <w:lvlText w:val=""/>
+      <w:lvlJc w:val="left"/>
+      <w:pPr>
+        <w:tabs>
+          <w:tab w:val="num" w:pos="5760"/>
+        </w:tabs>
+        <w:ind w:left="5760" w:hanging="360"/>
+      </w:pPr>
+      <w:rPr>
+        <w:rFonts w:ascii="Wingdings" w:hAnsi="Wingdings" w:hint="default"/>
+        <w:sz w:val="20"/>
+      </w:rPr>
+    </w:lvl>
+    <w:lvl w:ilvl="8" w:tentative="1">
+      <w:start w:val="1"/>
+      <w:numFmt w:val="bullet"/>
+      <w:lvlText w:val=""/>
+      <w:lvlJc w:val="left"/>
+      <w:pPr>
+        <w:tabs>
+          <w:tab w:val="num" w:pos="6480"/>
+        </w:tabs>
+        <w:ind w:left="6480" w:hanging="360"/>
+      </w:pPr>
+      <w:rPr>
+        <w:rFonts w:ascii="Wingdings" w:hAnsi="Wingdings" w:hint="default"/>
+        <w:sz w:val="20"/>
+      </w:rPr>
+    </w:lvl>
+  </w:abstractNum>
+  <w:abstractNum w:abstractNumId="15" w15:restartNumberingAfterBreak="0">
     <w:nsid w:val="7E061263"/>
     <w:multiLevelType w:val="multilevel"/>
     <w:tmpl w:val="13169AE4"/>
@@ -1298,17 +4508,179 @@
       </w:rPr>
     </w:lvl>
   </w:abstractNum>
+  <w:abstractNum w:abstractNumId="16" w15:restartNumberingAfterBreak="0">
+    <w:nsid w:val="7F663AC3"/>
+    <w:multiLevelType w:val="multilevel"/>
+    <w:tmpl w:val="14207968"/>
+    <w:lvl w:ilvl="0">
+      <w:start w:val="1"/>
+      <w:numFmt w:val="decimal"/>
+      <w:lvlText w:val="%1."/>
+      <w:lvlJc w:val="left"/>
+      <w:pPr>
+        <w:tabs>
+          <w:tab w:val="num" w:pos="720"/>
+        </w:tabs>
+        <w:ind w:left="720" w:hanging="360"/>
+      </w:pPr>
+    </w:lvl>
+    <w:lvl w:ilvl="1">
+      <w:start w:val="1"/>
+      <w:numFmt w:val="bullet"/>
+      <w:lvlText w:val="o"/>
+      <w:lvlJc w:val="left"/>
+      <w:pPr>
+        <w:tabs>
+          <w:tab w:val="num" w:pos="1440"/>
+        </w:tabs>
+        <w:ind w:left="1440" w:hanging="360"/>
+      </w:pPr>
+      <w:rPr>
+        <w:rFonts w:ascii="Courier New" w:hAnsi="Courier New" w:hint="default"/>
+        <w:sz w:val="20"/>
+      </w:rPr>
+    </w:lvl>
+    <w:lvl w:ilvl="2" w:tentative="1">
+      <w:start w:val="1"/>
+      <w:numFmt w:val="decimal"/>
+      <w:lvlText w:val="%3."/>
+      <w:lvlJc w:val="left"/>
+      <w:pPr>
+        <w:tabs>
+          <w:tab w:val="num" w:pos="2160"/>
+        </w:tabs>
+        <w:ind w:left="2160" w:hanging="360"/>
+      </w:pPr>
+    </w:lvl>
+    <w:lvl w:ilvl="3" w:tentative="1">
+      <w:start w:val="1"/>
+      <w:numFmt w:val="decimal"/>
+      <w:lvlText w:val="%4."/>
+      <w:lvlJc w:val="left"/>
+      <w:pPr>
+        <w:tabs>
+          <w:tab w:val="num" w:pos="2880"/>
+        </w:tabs>
+        <w:ind w:left="2880" w:hanging="360"/>
+      </w:pPr>
+    </w:lvl>
+    <w:lvl w:ilvl="4" w:tentative="1">
+      <w:start w:val="1"/>
+      <w:numFmt w:val="decimal"/>
+      <w:lvlText w:val="%5."/>
+      <w:lvlJc w:val="left"/>
+      <w:pPr>
+        <w:tabs>
+          <w:tab w:val="num" w:pos="3600"/>
+        </w:tabs>
+        <w:ind w:left="3600" w:hanging="360"/>
+      </w:pPr>
+    </w:lvl>
+    <w:lvl w:ilvl="5" w:tentative="1">
+      <w:start w:val="1"/>
+      <w:numFmt w:val="decimal"/>
+      <w:lvlText w:val="%6."/>
+      <w:lvlJc w:val="left"/>
+      <w:pPr>
+        <w:tabs>
+          <w:tab w:val="num" w:pos="4320"/>
+        </w:tabs>
+        <w:ind w:left="4320" w:hanging="360"/>
+      </w:pPr>
+    </w:lvl>
+    <w:lvl w:ilvl="6" w:tentative="1">
+      <w:start w:val="1"/>
+      <w:numFmt w:val="decimal"/>
+      <w:lvlText w:val="%7."/>
+      <w:lvlJc w:val="left"/>
+      <w:pPr>
+        <w:tabs>
+          <w:tab w:val="num" w:pos="5040"/>
+        </w:tabs>
+        <w:ind w:left="5040" w:hanging="360"/>
+      </w:pPr>
+    </w:lvl>
+    <w:lvl w:ilvl="7" w:tentative="1">
+      <w:start w:val="1"/>
+      <w:numFmt w:val="decimal"/>
+      <w:lvlText w:val="%8."/>
+      <w:lvlJc w:val="left"/>
+      <w:pPr>
+        <w:tabs>
+          <w:tab w:val="num" w:pos="5760"/>
+        </w:tabs>
+        <w:ind w:left="5760" w:hanging="360"/>
+      </w:pPr>
+    </w:lvl>
+    <w:lvl w:ilvl="8" w:tentative="1">
+      <w:start w:val="1"/>
+      <w:numFmt w:val="decimal"/>
+      <w:lvlText w:val="%9."/>
+      <w:lvlJc w:val="left"/>
+      <w:pPr>
+        <w:tabs>
+          <w:tab w:val="num" w:pos="6480"/>
+        </w:tabs>
+        <w:ind w:left="6480" w:hanging="360"/>
+      </w:pPr>
+    </w:lvl>
+  </w:abstractNum>
   <w:num w:numId="1" w16cid:durableId="1309823896">
+    <w:abstractNumId w:val="8"/>
+  </w:num>
+  <w:num w:numId="2" w16cid:durableId="1671251029">
+    <w:abstractNumId w:val="15"/>
+  </w:num>
+  <w:num w:numId="3" w16cid:durableId="828600297">
+    <w:abstractNumId w:val="7"/>
+  </w:num>
+  <w:num w:numId="4" w16cid:durableId="786972123">
+    <w:abstractNumId w:val="3"/>
+  </w:num>
+  <w:num w:numId="5" w16cid:durableId="588856627">
+    <w:abstractNumId w:val="11"/>
+  </w:num>
+  <w:num w:numId="6" w16cid:durableId="2017802130">
+    <w:abstractNumId w:val="1"/>
+  </w:num>
+  <w:num w:numId="7" w16cid:durableId="582758642">
+    <w:abstractNumId w:val="6"/>
+  </w:num>
+  <w:num w:numId="8" w16cid:durableId="1882088149">
     <w:abstractNumId w:val="0"/>
   </w:num>
-  <w:num w:numId="2" w16cid:durableId="1671251029">
-    <w:abstractNumId w:val="1"/>
+  <w:num w:numId="9" w16cid:durableId="797987480">
+    <w:abstractNumId w:val="9"/>
+  </w:num>
+  <w:num w:numId="10" w16cid:durableId="554589954">
+    <w:abstractNumId w:val="12"/>
+  </w:num>
+  <w:num w:numId="11" w16cid:durableId="1688092860">
+    <w:abstractNumId w:val="2"/>
+  </w:num>
+  <w:num w:numId="12" w16cid:durableId="252975761">
+    <w:abstractNumId w:val="4"/>
+  </w:num>
+  <w:num w:numId="13" w16cid:durableId="882402661">
+    <w:abstractNumId w:val="14"/>
+  </w:num>
+  <w:num w:numId="14" w16cid:durableId="200900017">
+    <w:abstractNumId w:val="5"/>
+  </w:num>
+  <w:num w:numId="15" w16cid:durableId="589583047">
+    <w:abstractNumId w:val="10"/>
+  </w:num>
+  <w:num w:numId="16" w16cid:durableId="1154682733">
+    <w:abstractNumId w:val="13"/>
+  </w:num>
+  <w:num w:numId="17" w16cid:durableId="1929195507">
+    <w:abstractNumId w:val="16"/>
   </w:num>
 </w:numbering>
 </file>
 
 <file path=word/styles.xml><?xml version="1.0" encoding="utf-8"?>
-<w:styles xmlns:mc="http://schemas.openxmlformats.org/markup-compatibility/2006" xmlns:r="http://schemas.openxmlformats.org/officeDocument/2006/relationships" xmlns:w="http://schemas.openxmlformats.org/wordprocessingml/2006/main" xmlns:w14="http://schemas.microsoft.com/office/word/2010/wordml" xmlns:w15="http://schemas.microsoft.com/office/word/2012/wordml" xmlns:w16cex="http://schemas.microsoft.com/office/word/2018/wordml/cex" xmlns:w16cid="http://schemas.microsoft.com/office/word/2016/wordml/cid" xmlns:w16="http://schemas.microsoft.com/office/word/2018/wordml" xmlns:w16du="http://schemas.microsoft.com/office/word/2023/wordml/word16du" xmlns:w16sdtdh="http://schemas.microsoft.com/office/word/2020/wordml/sdtdatahash" xmlns:w16se="http://schemas.microsoft.com/office/word/2015/wordml/symex" mc:Ignorable="w14 w15 w16se w16cid w16 w16cex w16sdtdh w16du">
+<w:styles xmlns:mc="http://schemas.openxmlformats.org/markup-compatibility/2006" xmlns:r="http://schemas.openxmlformats.org/officeDocument/2006/relationships" xmlns:w="http://schemas.openxmlformats.org/wordprocessingml/2006/main" xmlns:w14="http://schemas.microsoft.com/office/word/2010/wordml" xmlns:w15="http://schemas.microsoft.com/office/word/2012/wordml" xmlns:w16cex="http://schemas.microsoft.com/office/word/2018/wordml/cex" xmlns:w16cid="http://schemas.microsoft.com/office/word/2016/wordml/cid" xmlns:w16="http://schemas.microsoft.com/office/word/2018/wordml" xmlns:w16du="http://schemas.microsoft.com/office/word/2023/wordml/word16du" xmlns:w16sdtdh="http://schemas.microsoft.com/office/word/2020/wordml/sdtdatahash" xmlns:w16sdtfl="http://schemas.microsoft.com/office/word/2024/wordml/sdtformatlock" xmlns:w16se="http://schemas.microsoft.com/office/word/2015/wordml/symex" mc:Ignorable="w14 w15 w16se w16cid w16 w16cex w16sdtdh w16sdtfl w16du">
   <w:docDefaults>
     <w:rPrDefault>
       <w:rPr>
